--- a/lab2/人工智能实验二报告-张琦.docx
+++ b/lab2/人工智能实验二报告-张琦.docx
@@ -726,12 +726,21 @@
     <w:p>
       <w:pPr>
         <w:rPr>
+          <w:rFonts w:ascii="Arial" w:hAnsi="Arial" w:cs="Arial"/>
+          <w:color w:val="000000"/>
+          <w:szCs w:val="21"/>
+          <w:shd w:val="clear" w:color="auto" w:fill="FFFFFF"/>
+        </w:rPr>
+      </w:pPr>
+      <w:r>
+        <w:rPr>
           <w:rFonts w:ascii="Arial" w:hAnsi="Arial" w:cs="Arial" w:hint="eastAsia"/>
           <w:color w:val="000000"/>
           <w:szCs w:val="21"/>
           <w:shd w:val="clear" w:color="auto" w:fill="FFFFFF"/>
         </w:rPr>
-      </w:pPr>
+        <w:t>三枚钱币问题</w:t>
+      </w:r>
       <w:r>
         <w:rPr>
           <w:rFonts w:ascii="Arial" w:hAnsi="Arial" w:cs="Arial" w:hint="eastAsia"/>
@@ -739,7 +748,7 @@
           <w:szCs w:val="21"/>
           <w:shd w:val="clear" w:color="auto" w:fill="FFFFFF"/>
         </w:rPr>
-        <w:t>三枚钱币问题</w:t>
+        <w:t>:</w:t>
       </w:r>
       <w:r>
         <w:rPr>
@@ -748,22 +757,13 @@
           <w:szCs w:val="21"/>
           <w:shd w:val="clear" w:color="auto" w:fill="FFFFFF"/>
         </w:rPr>
-        <w:t>:</w:t>
-      </w:r>
-      <w:r>
-        <w:rPr>
-          <w:rFonts w:ascii="Arial" w:hAnsi="Arial" w:cs="Arial" w:hint="eastAsia"/>
-          <w:color w:val="000000"/>
-          <w:szCs w:val="21"/>
-          <w:shd w:val="clear" w:color="auto" w:fill="FFFFFF"/>
-        </w:rPr>
         <w:t xml:space="preserve"> </w:t>
       </w:r>
     </w:p>
     <w:p>
       <w:pPr>
         <w:rPr>
-          <w:rFonts w:ascii="Arial" w:hAnsi="Arial" w:cs="Arial" w:hint="eastAsia"/>
+          <w:rFonts w:ascii="Arial" w:hAnsi="Arial" w:cs="Arial"/>
           <w:color w:val="000000"/>
           <w:szCs w:val="21"/>
           <w:shd w:val="clear" w:color="auto" w:fill="FFFFFF"/>
@@ -906,11 +906,6 @@
                             </w:r>
                           </w:p>
                           <w:p>
-                            <w:pPr>
-                              <w:rPr>
-                                <w:rFonts w:hint="eastAsia"/>
-                              </w:rPr>
-                            </w:pPr>
                             <w:r>
                               <w:rPr>
                                 <w:rFonts w:ascii="ˎ̥" w:hAnsi="ˎ̥"/>
@@ -973,15 +968,7 @@
                                 <w:sz w:val="18"/>
                                 <w:szCs w:val="18"/>
                               </w:rPr>
-                              <w:t>表示钱币为反</w:t>
-                            </w:r>
-                            <w:r>
-                              <w:rPr>
-                                <w:rFonts w:ascii="ˎ̥" w:hAnsi="ˎ̥"/>
-                                <w:sz w:val="18"/>
-                                <w:szCs w:val="18"/>
-                              </w:rPr>
-                              <w:t>面。</w:t>
+                              <w:t>表示钱币为反面。</w:t>
                             </w:r>
                             <w:r>
                               <w:rPr>
@@ -1051,11 +1038,6 @@
                       </w:r>
                     </w:p>
                     <w:p>
-                      <w:pPr>
-                        <w:rPr>
-                          <w:rFonts w:hint="eastAsia"/>
-                        </w:rPr>
-                      </w:pPr>
                       <w:r>
                         <w:rPr>
                           <w:rFonts w:ascii="ˎ̥" w:hAnsi="ˎ̥"/>
@@ -1118,15 +1100,7 @@
                           <w:sz w:val="18"/>
                           <w:szCs w:val="18"/>
                         </w:rPr>
-                        <w:t>表示钱币为反</w:t>
-                      </w:r>
-                      <w:r>
-                        <w:rPr>
-                          <w:rFonts w:ascii="ˎ̥" w:hAnsi="ˎ̥"/>
-                          <w:sz w:val="18"/>
-                          <w:szCs w:val="18"/>
-                        </w:rPr>
-                        <w:t>面。</w:t>
+                        <w:t>表示钱币为反面。</w:t>
                       </w:r>
                       <w:r>
                         <w:rPr>
@@ -2490,13 +2464,7 @@
                               <w:rPr>
                                 <w:rFonts w:hint="eastAsia"/>
                               </w:rPr>
-                              <w:t>0</w:t>
-                            </w:r>
-                            <w:r>
-                              <w:rPr>
-                                <w:rFonts w:hint="eastAsia"/>
-                              </w:rPr>
-                              <w:t>,</w:t>
+                              <w:t>0,</w:t>
                             </w:r>
                             <w:r>
                               <w:t>0</w:t>
@@ -2556,13 +2524,7 @@
                         <w:rPr>
                           <w:rFonts w:hint="eastAsia"/>
                         </w:rPr>
-                        <w:t>0</w:t>
-                      </w:r>
-                      <w:r>
-                        <w:rPr>
-                          <w:rFonts w:hint="eastAsia"/>
-                        </w:rPr>
-                        <w:t>,</w:t>
+                        <w:t>0,</w:t>
                       </w:r>
                       <w:r>
                         <w:t>0</w:t>
@@ -2808,13 +2770,7 @@
                               <w:rPr>
                                 <w:rFonts w:hint="eastAsia"/>
                               </w:rPr>
-                              <w:t>1</w:t>
-                            </w:r>
-                            <w:r>
-                              <w:rPr>
-                                <w:rFonts w:hint="eastAsia"/>
-                              </w:rPr>
-                              <w:t>,</w:t>
+                              <w:t>1,</w:t>
                             </w:r>
                             <w:r>
                               <w:t>0</w:t>
@@ -2865,13 +2821,7 @@
                         <w:rPr>
                           <w:rFonts w:hint="eastAsia"/>
                         </w:rPr>
-                        <w:t>1</w:t>
-                      </w:r>
-                      <w:r>
-                        <w:rPr>
-                          <w:rFonts w:hint="eastAsia"/>
-                        </w:rPr>
-                        <w:t>,</w:t>
+                        <w:t>1,</w:t>
                       </w:r>
                       <w:r>
                         <w:t>0</w:t>
@@ -2957,10 +2907,7 @@
                               <w:jc w:val="center"/>
                             </w:pPr>
                             <w:r>
-                              <w:t>(</w:t>
-                            </w:r>
-                            <w:r>
-                              <w:t>0</w:t>
+                              <w:t>(0</w:t>
                             </w:r>
                             <w:r>
                               <w:rPr>
@@ -3011,10 +2958,7 @@
                         <w:jc w:val="center"/>
                       </w:pPr>
                       <w:r>
-                        <w:t>(</w:t>
-                      </w:r>
-                      <w:r>
-                        <w:t>0</w:t>
+                        <w:t>(0</w:t>
                       </w:r>
                       <w:r>
                         <w:rPr>
@@ -3106,10 +3050,7 @@
                               <w:jc w:val="center"/>
                             </w:pPr>
                             <w:r>
-                              <w:t>(</w:t>
-                            </w:r>
-                            <w:r>
-                              <w:t>1</w:t>
+                              <w:t>(1</w:t>
                             </w:r>
                             <w:r>
                               <w:rPr>
@@ -3169,10 +3110,7 @@
                         <w:jc w:val="center"/>
                       </w:pPr>
                       <w:r>
-                        <w:t>(</w:t>
-                      </w:r>
-                      <w:r>
-                        <w:t>1</w:t>
+                        <w:t>(1</w:t>
                       </w:r>
                       <w:r>
                         <w:rPr>
@@ -3288,13 +3226,7 @@
                               <w:rPr>
                                 <w:rFonts w:hint="eastAsia"/>
                               </w:rPr>
-                              <w:t>,2</w:t>
-                            </w:r>
-                            <w:r>
-                              <w:rPr>
-                                <w:rFonts w:hint="eastAsia"/>
-                              </w:rPr>
-                              <w:t>)</w:t>
+                              <w:t>,2)</w:t>
                             </w:r>
                           </w:p>
                         </w:txbxContent>
@@ -3336,13 +3268,7 @@
                         <w:rPr>
                           <w:rFonts w:hint="eastAsia"/>
                         </w:rPr>
-                        <w:t>,2</w:t>
-                      </w:r>
-                      <w:r>
-                        <w:rPr>
-                          <w:rFonts w:hint="eastAsia"/>
-                        </w:rPr>
-                        <w:t>)</w:t>
+                        <w:t>,2)</w:t>
                       </w:r>
                     </w:p>
                   </w:txbxContent>
@@ -3561,13 +3487,7 @@
                               <w:rPr>
                                 <w:rFonts w:hint="eastAsia"/>
                               </w:rPr>
-                              <w:t>1</w:t>
-                            </w:r>
-                            <w:r>
-                              <w:rPr>
-                                <w:rFonts w:hint="eastAsia"/>
-                              </w:rPr>
-                              <w:t>,1,0,</w:t>
+                              <w:t>1,1,0,</w:t>
                             </w:r>
                             <w:r>
                               <w:t>2</w:t>
@@ -3609,13 +3529,7 @@
                         <w:rPr>
                           <w:rFonts w:hint="eastAsia"/>
                         </w:rPr>
-                        <w:t>1</w:t>
-                      </w:r>
-                      <w:r>
-                        <w:rPr>
-                          <w:rFonts w:hint="eastAsia"/>
-                        </w:rPr>
-                        <w:t>,1,0,</w:t>
+                        <w:t>1,1,0,</w:t>
                       </w:r>
                       <w:r>
                         <w:t>2</w:t>
@@ -3698,13 +3612,7 @@
                               <w:rPr>
                                 <w:rFonts w:hint="eastAsia"/>
                               </w:rPr>
-                              <w:t>1,1,1</w:t>
-                            </w:r>
-                            <w:r>
-                              <w:rPr>
-                                <w:rFonts w:hint="eastAsia"/>
-                              </w:rPr>
-                              <w:t>,</w:t>
+                              <w:t>1,1,1,</w:t>
                             </w:r>
                             <w:r>
                               <w:t>1</w:t>
@@ -3748,13 +3656,7 @@
                         <w:rPr>
                           <w:rFonts w:hint="eastAsia"/>
                         </w:rPr>
-                        <w:t>1,1,1</w:t>
-                      </w:r>
-                      <w:r>
-                        <w:rPr>
-                          <w:rFonts w:hint="eastAsia"/>
-                        </w:rPr>
-                        <w:t>,</w:t>
+                        <w:t>1,1,1,</w:t>
                       </w:r>
                       <w:r>
                         <w:t>1</w:t>
@@ -3836,13 +3738,7 @@
                               <w:rPr>
                                 <w:rFonts w:hint="eastAsia"/>
                               </w:rPr>
-                              <w:t>1</w:t>
-                            </w:r>
-                            <w:r>
-                              <w:rPr>
-                                <w:rFonts w:hint="eastAsia"/>
-                              </w:rPr>
-                              <w:t>,</w:t>
+                              <w:t>1,</w:t>
                             </w:r>
                             <w:r>
                               <w:t>0</w:t>
@@ -3893,13 +3789,7 @@
                         <w:rPr>
                           <w:rFonts w:hint="eastAsia"/>
                         </w:rPr>
-                        <w:t>1</w:t>
-                      </w:r>
-                      <w:r>
-                        <w:rPr>
-                          <w:rFonts w:hint="eastAsia"/>
-                        </w:rPr>
-                        <w:t>,</w:t>
+                        <w:t>1,</w:t>
                       </w:r>
                       <w:r>
                         <w:t>0</w:t>
@@ -3990,13 +3880,7 @@
                               <w:rPr>
                                 <w:rFonts w:hint="eastAsia"/>
                               </w:rPr>
-                              <w:t>0,1,0,1</w:t>
-                            </w:r>
-                            <w:r>
-                              <w:rPr>
-                                <w:rFonts w:hint="eastAsia"/>
-                              </w:rPr>
-                              <w:t>)</w:t>
+                              <w:t>0,1,0,1)</w:t>
                             </w:r>
                           </w:p>
                         </w:txbxContent>
@@ -4029,13 +3913,7 @@
                         <w:rPr>
                           <w:rFonts w:hint="eastAsia"/>
                         </w:rPr>
-                        <w:t>0,1,0,1</w:t>
-                      </w:r>
-                      <w:r>
-                        <w:rPr>
-                          <w:rFonts w:hint="eastAsia"/>
-                        </w:rPr>
-                        <w:t>)</w:t>
+                        <w:t>0,1,0,1)</w:t>
                       </w:r>
                     </w:p>
                   </w:txbxContent>
@@ -4530,7 +4408,7 @@
         <w:widowControl/>
         <w:jc w:val="left"/>
         <w:rPr>
-          <w:rFonts w:ascii="Arial" w:hAnsi="Arial" w:cs="Arial" w:hint="eastAsia"/>
+          <w:rFonts w:ascii="Arial" w:hAnsi="Arial" w:cs="Arial"/>
           <w:color w:val="000000"/>
           <w:szCs w:val="21"/>
           <w:shd w:val="clear" w:color="auto" w:fill="FFFFFF"/>
@@ -4542,7 +4420,7 @@
         <w:widowControl/>
         <w:jc w:val="left"/>
         <w:rPr>
-          <w:rFonts w:ascii="Arial" w:hAnsi="Arial" w:cs="Arial" w:hint="eastAsia"/>
+          <w:rFonts w:ascii="Arial" w:hAnsi="Arial" w:cs="Arial"/>
           <w:b/>
           <w:color w:val="000000"/>
           <w:sz w:val="24"/>
@@ -5097,738 +4975,6 @@
     <w:p>
       <w:pPr>
         <w:rPr>
-          <w:rFonts w:asciiTheme="minorEastAsia" w:hAnsiTheme="minorEastAsia" w:cs="F2"/>
-          <w:b/>
-          <w:kern w:val="0"/>
-          <w:sz w:val="24"/>
-          <w:szCs w:val="21"/>
-        </w:rPr>
-      </w:pPr>
-      <w:r>
-        <w:rPr>
-          <w:rFonts w:asciiTheme="minorEastAsia" w:hAnsiTheme="minorEastAsia" w:cs="F2" w:hint="eastAsia"/>
-          <w:b/>
-          <w:kern w:val="0"/>
-          <w:sz w:val="24"/>
-          <w:szCs w:val="21"/>
-        </w:rPr>
-        <w:t>2.2算法</w:t>
-      </w:r>
-      <w:r>
-        <w:rPr>
-          <w:rFonts w:asciiTheme="minorEastAsia" w:hAnsiTheme="minorEastAsia" w:cs="F2"/>
-          <w:b/>
-          <w:kern w:val="0"/>
-          <w:sz w:val="24"/>
-          <w:szCs w:val="21"/>
-        </w:rPr>
-        <w:t>伪代码</w:t>
-      </w:r>
-    </w:p>
-    <w:p>
-      <w:pPr>
-        <w:ind w:firstLine="420"/>
-        <w:rPr>
-          <w:rFonts w:ascii="Arial" w:eastAsia="宋体" w:hAnsi="Arial" w:cs="Arial"/>
-          <w:color w:val="333333"/>
-          <w:kern w:val="0"/>
-          <w:szCs w:val="21"/>
-        </w:rPr>
-      </w:pPr>
-      <w:r>
-        <w:rPr>
-          <w:rFonts w:ascii="Arial" w:eastAsia="宋体" w:hAnsi="Arial" w:cs="Arial"/>
-          <w:color w:val="333333"/>
-          <w:kern w:val="0"/>
-          <w:szCs w:val="21"/>
-        </w:rPr>
-        <w:t>point start;</w:t>
-      </w:r>
-    </w:p>
-    <w:p>
-      <w:pPr>
-        <w:rPr>
-          <w:rFonts w:ascii="Arial" w:eastAsia="宋体" w:hAnsi="Arial" w:cs="Arial"/>
-          <w:color w:val="333333"/>
-          <w:kern w:val="0"/>
-          <w:szCs w:val="21"/>
-        </w:rPr>
-      </w:pPr>
-      <w:r>
-        <w:rPr>
-          <w:rFonts w:ascii="Arial" w:eastAsia="宋体" w:hAnsi="Arial" w:cs="Arial"/>
-          <w:color w:val="333333"/>
-          <w:kern w:val="0"/>
-          <w:szCs w:val="21"/>
-        </w:rPr>
-        <w:t xml:space="preserve">    start.s = {1,1,0,0};</w:t>
-      </w:r>
-    </w:p>
-    <w:p>
-      <w:pPr>
-        <w:rPr>
-          <w:rFonts w:ascii="Arial" w:eastAsia="宋体" w:hAnsi="Arial" w:cs="Arial"/>
-          <w:color w:val="333333"/>
-          <w:kern w:val="0"/>
-          <w:szCs w:val="21"/>
-        </w:rPr>
-      </w:pPr>
-      <w:r>
-        <w:rPr>
-          <w:rFonts w:ascii="Arial" w:eastAsia="宋体" w:hAnsi="Arial" w:cs="Arial"/>
-          <w:color w:val="333333"/>
-          <w:kern w:val="0"/>
-          <w:szCs w:val="21"/>
-        </w:rPr>
-        <w:t xml:space="preserve">    start.path.push(start.s);</w:t>
-      </w:r>
-    </w:p>
-    <w:p>
-      <w:pPr>
-        <w:rPr>
-          <w:rFonts w:ascii="Arial" w:eastAsia="宋体" w:hAnsi="Arial" w:cs="Arial" w:hint="eastAsia"/>
-          <w:color w:val="333333"/>
-          <w:kern w:val="0"/>
-          <w:szCs w:val="21"/>
-        </w:rPr>
-      </w:pPr>
-      <w:r>
-        <w:rPr>
-          <w:rFonts w:ascii="Arial" w:eastAsia="宋体" w:hAnsi="Arial" w:cs="Arial" w:hint="eastAsia"/>
-          <w:color w:val="333333"/>
-          <w:kern w:val="0"/>
-          <w:szCs w:val="21"/>
-        </w:rPr>
-        <w:t xml:space="preserve">    q.push(start);//</w:t>
-      </w:r>
-      <w:r>
-        <w:rPr>
-          <w:rFonts w:ascii="Arial" w:eastAsia="宋体" w:hAnsi="Arial" w:cs="Arial" w:hint="eastAsia"/>
-          <w:color w:val="333333"/>
-          <w:kern w:val="0"/>
-          <w:szCs w:val="21"/>
-        </w:rPr>
-        <w:t>将初始状态压入队列</w:t>
-      </w:r>
-    </w:p>
-    <w:p>
-      <w:pPr>
-        <w:rPr>
-          <w:rFonts w:ascii="Arial" w:eastAsia="宋体" w:hAnsi="Arial" w:cs="Arial"/>
-          <w:color w:val="333333"/>
-          <w:kern w:val="0"/>
-          <w:szCs w:val="21"/>
-        </w:rPr>
-      </w:pPr>
-      <w:r>
-        <w:rPr>
-          <w:rFonts w:ascii="Arial" w:eastAsia="宋体" w:hAnsi="Arial" w:cs="Arial"/>
-          <w:color w:val="333333"/>
-          <w:kern w:val="0"/>
-          <w:szCs w:val="21"/>
-        </w:rPr>
-        <w:t xml:space="preserve">    while(!q.empty())</w:t>
-      </w:r>
-    </w:p>
-    <w:p>
-      <w:pPr>
-        <w:rPr>
-          <w:rFonts w:ascii="Arial" w:eastAsia="宋体" w:hAnsi="Arial" w:cs="Arial"/>
-          <w:color w:val="333333"/>
-          <w:kern w:val="0"/>
-          <w:szCs w:val="21"/>
-        </w:rPr>
-      </w:pPr>
-      <w:r>
-        <w:rPr>
-          <w:rFonts w:ascii="Arial" w:eastAsia="宋体" w:hAnsi="Arial" w:cs="Arial"/>
-          <w:color w:val="333333"/>
-          <w:kern w:val="0"/>
-          <w:szCs w:val="21"/>
-        </w:rPr>
-        <w:t xml:space="preserve">    {</w:t>
-      </w:r>
-    </w:p>
-    <w:p>
-      <w:pPr>
-        <w:rPr>
-          <w:rFonts w:ascii="Arial" w:eastAsia="宋体" w:hAnsi="Arial" w:cs="Arial"/>
-          <w:color w:val="333333"/>
-          <w:kern w:val="0"/>
-          <w:szCs w:val="21"/>
-        </w:rPr>
-      </w:pPr>
-      <w:r>
-        <w:rPr>
-          <w:rFonts w:ascii="Arial" w:eastAsia="宋体" w:hAnsi="Arial" w:cs="Arial"/>
-          <w:color w:val="333333"/>
-          <w:kern w:val="0"/>
-          <w:szCs w:val="21"/>
-        </w:rPr>
-        <w:t xml:space="preserve">        point tmp_p = q.front();</w:t>
-      </w:r>
-    </w:p>
-    <w:p>
-      <w:pPr>
-        <w:rPr>
-          <w:rFonts w:ascii="Arial" w:eastAsia="宋体" w:hAnsi="Arial" w:cs="Arial"/>
-          <w:color w:val="333333"/>
-          <w:kern w:val="0"/>
-          <w:szCs w:val="21"/>
-        </w:rPr>
-      </w:pPr>
-      <w:r>
-        <w:rPr>
-          <w:rFonts w:ascii="Arial" w:eastAsia="宋体" w:hAnsi="Arial" w:cs="Arial"/>
-          <w:color w:val="333333"/>
-          <w:kern w:val="0"/>
-          <w:szCs w:val="21"/>
-        </w:rPr>
-        <w:t xml:space="preserve">        q.pop();</w:t>
-      </w:r>
-    </w:p>
-    <w:p>
-      <w:pPr>
-        <w:rPr>
-          <w:rFonts w:ascii="Arial" w:eastAsia="宋体" w:hAnsi="Arial" w:cs="Arial"/>
-          <w:color w:val="333333"/>
-          <w:kern w:val="0"/>
-          <w:szCs w:val="21"/>
-        </w:rPr>
-      </w:pPr>
-      <w:r>
-        <w:rPr>
-          <w:rFonts w:ascii="Arial" w:eastAsia="宋体" w:hAnsi="Arial" w:cs="Arial"/>
-          <w:color w:val="333333"/>
-          <w:kern w:val="0"/>
-          <w:szCs w:val="21"/>
-        </w:rPr>
-        <w:t xml:space="preserve">        //print_state(tmp_p.s);</w:t>
-      </w:r>
-    </w:p>
-    <w:p>
-      <w:pPr>
-        <w:rPr>
-          <w:rFonts w:ascii="Arial" w:eastAsia="宋体" w:hAnsi="Arial" w:cs="Arial"/>
-          <w:color w:val="333333"/>
-          <w:kern w:val="0"/>
-          <w:szCs w:val="21"/>
-        </w:rPr>
-      </w:pPr>
-      <w:r>
-        <w:rPr>
-          <w:rFonts w:ascii="Arial" w:eastAsia="宋体" w:hAnsi="Arial" w:cs="Arial"/>
-          <w:color w:val="333333"/>
-          <w:kern w:val="0"/>
-          <w:szCs w:val="21"/>
-        </w:rPr>
-        <w:t xml:space="preserve">        //system("pause");</w:t>
-      </w:r>
-    </w:p>
-    <w:p>
-      <w:pPr>
-        <w:rPr>
-          <w:rFonts w:ascii="Arial" w:eastAsia="宋体" w:hAnsi="Arial" w:cs="Arial" w:hint="eastAsia"/>
-          <w:color w:val="333333"/>
-          <w:kern w:val="0"/>
-          <w:szCs w:val="21"/>
-        </w:rPr>
-      </w:pPr>
-      <w:r>
-        <w:rPr>
-          <w:rFonts w:ascii="Arial" w:eastAsia="宋体" w:hAnsi="Arial" w:cs="Arial" w:hint="eastAsia"/>
-          <w:color w:val="333333"/>
-          <w:kern w:val="0"/>
-          <w:szCs w:val="21"/>
-        </w:rPr>
-        <w:t xml:space="preserve">        if((tmp_p.s.x==1&amp;&amp;tmp_p.s.y==1&amp;&amp;tmp_p.s.z==1)||(tmp_p.s.x==0&amp;&amp;tmp_p.s.y==0&amp;&amp;tmp_p.s.z==0))//</w:t>
-      </w:r>
-      <w:r>
-        <w:rPr>
-          <w:rFonts w:ascii="Arial" w:eastAsia="宋体" w:hAnsi="Arial" w:cs="Arial" w:hint="eastAsia"/>
-          <w:color w:val="333333"/>
-          <w:kern w:val="0"/>
-          <w:szCs w:val="21"/>
-        </w:rPr>
-        <w:t>如果为目标节点则打印路径，不再拓展节点</w:t>
-      </w:r>
-    </w:p>
-    <w:p>
-      <w:pPr>
-        <w:rPr>
-          <w:rFonts w:ascii="Arial" w:eastAsia="宋体" w:hAnsi="Arial" w:cs="Arial"/>
-          <w:color w:val="333333"/>
-          <w:kern w:val="0"/>
-          <w:szCs w:val="21"/>
-        </w:rPr>
-      </w:pPr>
-      <w:r>
-        <w:rPr>
-          <w:rFonts w:ascii="Arial" w:eastAsia="宋体" w:hAnsi="Arial" w:cs="Arial"/>
-          <w:color w:val="333333"/>
-          <w:kern w:val="0"/>
-          <w:szCs w:val="21"/>
-        </w:rPr>
-        <w:t xml:space="preserve">        {</w:t>
-      </w:r>
-    </w:p>
-    <w:p>
-      <w:pPr>
-        <w:rPr>
-          <w:rFonts w:ascii="Arial" w:eastAsia="宋体" w:hAnsi="Arial" w:cs="Arial"/>
-          <w:color w:val="333333"/>
-          <w:kern w:val="0"/>
-          <w:szCs w:val="21"/>
-        </w:rPr>
-      </w:pPr>
-      <w:r>
-        <w:rPr>
-          <w:rFonts w:ascii="Arial" w:eastAsia="宋体" w:hAnsi="Arial" w:cs="Arial"/>
-          <w:color w:val="333333"/>
-          <w:kern w:val="0"/>
-          <w:szCs w:val="21"/>
-        </w:rPr>
-        <w:t xml:space="preserve">            print_path(tmp_p);</w:t>
-      </w:r>
-    </w:p>
-    <w:p>
-      <w:pPr>
-        <w:rPr>
-          <w:rFonts w:ascii="Arial" w:eastAsia="宋体" w:hAnsi="Arial" w:cs="Arial"/>
-          <w:color w:val="333333"/>
-          <w:kern w:val="0"/>
-          <w:szCs w:val="21"/>
-        </w:rPr>
-      </w:pPr>
-      <w:r>
-        <w:rPr>
-          <w:rFonts w:ascii="Arial" w:eastAsia="宋体" w:hAnsi="Arial" w:cs="Arial"/>
-          <w:color w:val="333333"/>
-          <w:kern w:val="0"/>
-          <w:szCs w:val="21"/>
-        </w:rPr>
-        <w:t xml:space="preserve">            cout&lt;&lt;endl;</w:t>
-      </w:r>
-    </w:p>
-    <w:p>
-      <w:pPr>
-        <w:rPr>
-          <w:rFonts w:ascii="Arial" w:eastAsia="宋体" w:hAnsi="Arial" w:cs="Arial"/>
-          <w:color w:val="333333"/>
-          <w:kern w:val="0"/>
-          <w:szCs w:val="21"/>
-        </w:rPr>
-      </w:pPr>
-      <w:r>
-        <w:rPr>
-          <w:rFonts w:ascii="Arial" w:eastAsia="宋体" w:hAnsi="Arial" w:cs="Arial"/>
-          <w:color w:val="333333"/>
-          <w:kern w:val="0"/>
-          <w:szCs w:val="21"/>
-        </w:rPr>
-        <w:t xml:space="preserve">            continue;</w:t>
-      </w:r>
-    </w:p>
-    <w:p>
-      <w:pPr>
-        <w:rPr>
-          <w:rFonts w:ascii="Arial" w:eastAsia="宋体" w:hAnsi="Arial" w:cs="Arial"/>
-          <w:color w:val="333333"/>
-          <w:kern w:val="0"/>
-          <w:szCs w:val="21"/>
-        </w:rPr>
-      </w:pPr>
-      <w:r>
-        <w:rPr>
-          <w:rFonts w:ascii="Arial" w:eastAsia="宋体" w:hAnsi="Arial" w:cs="Arial"/>
-          <w:color w:val="333333"/>
-          <w:kern w:val="0"/>
-          <w:szCs w:val="21"/>
-        </w:rPr>
-        <w:t xml:space="preserve">        }</w:t>
-      </w:r>
-    </w:p>
-    <w:p>
-      <w:pPr>
-        <w:rPr>
-          <w:rFonts w:ascii="Arial" w:eastAsia="宋体" w:hAnsi="Arial" w:cs="Arial" w:hint="eastAsia"/>
-          <w:color w:val="333333"/>
-          <w:kern w:val="0"/>
-          <w:szCs w:val="21"/>
-        </w:rPr>
-      </w:pPr>
-      <w:r>
-        <w:rPr>
-          <w:rFonts w:ascii="Arial" w:eastAsia="宋体" w:hAnsi="Arial" w:cs="Arial" w:hint="eastAsia"/>
-          <w:color w:val="333333"/>
-          <w:kern w:val="0"/>
-          <w:szCs w:val="21"/>
-        </w:rPr>
-        <w:t xml:space="preserve">        if(tmp_p.s.n&gt;=3)//</w:t>
-      </w:r>
-      <w:r>
-        <w:rPr>
-          <w:rFonts w:ascii="Arial" w:eastAsia="宋体" w:hAnsi="Arial" w:cs="Arial" w:hint="eastAsia"/>
-          <w:color w:val="333333"/>
-          <w:kern w:val="0"/>
-          <w:szCs w:val="21"/>
-        </w:rPr>
-        <w:t>如果树的深度已经为</w:t>
-      </w:r>
-      <w:r>
-        <w:rPr>
-          <w:rFonts w:ascii="Arial" w:eastAsia="宋体" w:hAnsi="Arial" w:cs="Arial" w:hint="eastAsia"/>
-          <w:color w:val="333333"/>
-          <w:kern w:val="0"/>
-          <w:szCs w:val="21"/>
-        </w:rPr>
-        <w:t>3</w:t>
-      </w:r>
-      <w:r>
-        <w:rPr>
-          <w:rFonts w:ascii="Arial" w:eastAsia="宋体" w:hAnsi="Arial" w:cs="Arial" w:hint="eastAsia"/>
-          <w:color w:val="333333"/>
-          <w:kern w:val="0"/>
-          <w:szCs w:val="21"/>
-        </w:rPr>
-        <w:t>则不再拓展</w:t>
-      </w:r>
-    </w:p>
-    <w:p>
-      <w:pPr>
-        <w:rPr>
-          <w:rFonts w:ascii="Arial" w:eastAsia="宋体" w:hAnsi="Arial" w:cs="Arial"/>
-          <w:color w:val="333333"/>
-          <w:kern w:val="0"/>
-          <w:szCs w:val="21"/>
-        </w:rPr>
-      </w:pPr>
-      <w:r>
-        <w:rPr>
-          <w:rFonts w:ascii="Arial" w:eastAsia="宋体" w:hAnsi="Arial" w:cs="Arial"/>
-          <w:color w:val="333333"/>
-          <w:kern w:val="0"/>
-          <w:szCs w:val="21"/>
-        </w:rPr>
-        <w:t xml:space="preserve">            continue;</w:t>
-      </w:r>
-    </w:p>
-    <w:p>
-      <w:pPr>
-        <w:rPr>
-          <w:rFonts w:ascii="Arial" w:eastAsia="宋体" w:hAnsi="Arial" w:cs="Arial" w:hint="eastAsia"/>
-          <w:color w:val="333333"/>
-          <w:kern w:val="0"/>
-          <w:szCs w:val="21"/>
-        </w:rPr>
-      </w:pPr>
-      <w:r>
-        <w:rPr>
-          <w:rFonts w:ascii="Arial" w:eastAsia="宋体" w:hAnsi="Arial" w:cs="Arial" w:hint="eastAsia"/>
-          <w:color w:val="333333"/>
-          <w:kern w:val="0"/>
-          <w:szCs w:val="21"/>
-        </w:rPr>
-        <w:t xml:space="preserve">        point r1, r2, r3;//</w:t>
-      </w:r>
-      <w:r>
-        <w:rPr>
-          <w:rFonts w:ascii="Arial" w:eastAsia="宋体" w:hAnsi="Arial" w:cs="Arial" w:hint="eastAsia"/>
-          <w:color w:val="333333"/>
-          <w:kern w:val="0"/>
-          <w:szCs w:val="21"/>
-        </w:rPr>
-        <w:t>拓展的三个节点</w:t>
-      </w:r>
-    </w:p>
-    <w:p>
-      <w:pPr>
-        <w:rPr>
-          <w:rFonts w:ascii="Arial" w:eastAsia="宋体" w:hAnsi="Arial" w:cs="Arial"/>
-          <w:color w:val="333333"/>
-          <w:kern w:val="0"/>
-          <w:szCs w:val="21"/>
-        </w:rPr>
-      </w:pPr>
-      <w:r>
-        <w:rPr>
-          <w:rFonts w:ascii="Arial" w:eastAsia="宋体" w:hAnsi="Arial" w:cs="Arial"/>
-          <w:color w:val="333333"/>
-          <w:kern w:val="0"/>
-          <w:szCs w:val="21"/>
-        </w:rPr>
-        <w:t xml:space="preserve">        r1=tmp_p;</w:t>
-      </w:r>
-    </w:p>
-    <w:p>
-      <w:pPr>
-        <w:rPr>
-          <w:rFonts w:ascii="Arial" w:eastAsia="宋体" w:hAnsi="Arial" w:cs="Arial"/>
-          <w:color w:val="333333"/>
-          <w:kern w:val="0"/>
-          <w:szCs w:val="21"/>
-        </w:rPr>
-      </w:pPr>
-      <w:r>
-        <w:rPr>
-          <w:rFonts w:ascii="Arial" w:eastAsia="宋体" w:hAnsi="Arial" w:cs="Arial"/>
-          <w:color w:val="333333"/>
-          <w:kern w:val="0"/>
-          <w:szCs w:val="21"/>
-        </w:rPr>
-        <w:t xml:space="preserve">        r1.s.x = 1- r1.s.x;</w:t>
-      </w:r>
-    </w:p>
-    <w:p>
-      <w:pPr>
-        <w:rPr>
-          <w:rFonts w:ascii="Arial" w:eastAsia="宋体" w:hAnsi="Arial" w:cs="Arial"/>
-          <w:color w:val="333333"/>
-          <w:kern w:val="0"/>
-          <w:szCs w:val="21"/>
-        </w:rPr>
-      </w:pPr>
-      <w:r>
-        <w:rPr>
-          <w:rFonts w:ascii="Arial" w:eastAsia="宋体" w:hAnsi="Arial" w:cs="Arial"/>
-          <w:color w:val="333333"/>
-          <w:kern w:val="0"/>
-          <w:szCs w:val="21"/>
-        </w:rPr>
-        <w:t xml:space="preserve">        r1.s.n++;</w:t>
-      </w:r>
-    </w:p>
-    <w:p>
-      <w:pPr>
-        <w:rPr>
-          <w:rFonts w:ascii="Arial" w:eastAsia="宋体" w:hAnsi="Arial" w:cs="Arial"/>
-          <w:color w:val="333333"/>
-          <w:kern w:val="0"/>
-          <w:szCs w:val="21"/>
-        </w:rPr>
-      </w:pPr>
-      <w:r>
-        <w:rPr>
-          <w:rFonts w:ascii="Arial" w:eastAsia="宋体" w:hAnsi="Arial" w:cs="Arial"/>
-          <w:color w:val="333333"/>
-          <w:kern w:val="0"/>
-          <w:szCs w:val="21"/>
-        </w:rPr>
-        <w:t xml:space="preserve">        r1.path.push(r1.s);</w:t>
-      </w:r>
-    </w:p>
-    <w:p>
-      <w:pPr>
-        <w:rPr>
-          <w:rFonts w:ascii="Arial" w:eastAsia="宋体" w:hAnsi="Arial" w:cs="Arial"/>
-          <w:color w:val="333333"/>
-          <w:kern w:val="0"/>
-          <w:szCs w:val="21"/>
-        </w:rPr>
-      </w:pPr>
-      <w:r>
-        <w:rPr>
-          <w:rFonts w:ascii="Arial" w:eastAsia="宋体" w:hAnsi="Arial" w:cs="Arial"/>
-          <w:color w:val="333333"/>
-          <w:kern w:val="0"/>
-          <w:szCs w:val="21"/>
-        </w:rPr>
-        <w:t xml:space="preserve">        r2=tmp_p;</w:t>
-      </w:r>
-    </w:p>
-    <w:p>
-      <w:pPr>
-        <w:rPr>
-          <w:rFonts w:ascii="Arial" w:eastAsia="宋体" w:hAnsi="Arial" w:cs="Arial"/>
-          <w:color w:val="333333"/>
-          <w:kern w:val="0"/>
-          <w:szCs w:val="21"/>
-        </w:rPr>
-      </w:pPr>
-      <w:r>
-        <w:rPr>
-          <w:rFonts w:ascii="Arial" w:eastAsia="宋体" w:hAnsi="Arial" w:cs="Arial"/>
-          <w:color w:val="333333"/>
-          <w:kern w:val="0"/>
-          <w:szCs w:val="21"/>
-        </w:rPr>
-        <w:t xml:space="preserve">        r2.s.y = 1-r2.s.y;</w:t>
-      </w:r>
-    </w:p>
-    <w:p>
-      <w:pPr>
-        <w:rPr>
-          <w:rFonts w:ascii="Arial" w:eastAsia="宋体" w:hAnsi="Arial" w:cs="Arial"/>
-          <w:color w:val="333333"/>
-          <w:kern w:val="0"/>
-          <w:szCs w:val="21"/>
-        </w:rPr>
-      </w:pPr>
-      <w:r>
-        <w:rPr>
-          <w:rFonts w:ascii="Arial" w:eastAsia="宋体" w:hAnsi="Arial" w:cs="Arial"/>
-          <w:color w:val="333333"/>
-          <w:kern w:val="0"/>
-          <w:szCs w:val="21"/>
-        </w:rPr>
-        <w:t xml:space="preserve">        r2.s.n++;</w:t>
-      </w:r>
-    </w:p>
-    <w:p>
-      <w:pPr>
-        <w:rPr>
-          <w:rFonts w:ascii="Arial" w:eastAsia="宋体" w:hAnsi="Arial" w:cs="Arial"/>
-          <w:color w:val="333333"/>
-          <w:kern w:val="0"/>
-          <w:szCs w:val="21"/>
-        </w:rPr>
-      </w:pPr>
-      <w:r>
-        <w:rPr>
-          <w:rFonts w:ascii="Arial" w:eastAsia="宋体" w:hAnsi="Arial" w:cs="Arial"/>
-          <w:color w:val="333333"/>
-          <w:kern w:val="0"/>
-          <w:szCs w:val="21"/>
-        </w:rPr>
-        <w:t xml:space="preserve">        r2.path.push(r2.s);</w:t>
-      </w:r>
-    </w:p>
-    <w:p>
-      <w:pPr>
-        <w:rPr>
-          <w:rFonts w:ascii="Arial" w:eastAsia="宋体" w:hAnsi="Arial" w:cs="Arial"/>
-          <w:color w:val="333333"/>
-          <w:kern w:val="0"/>
-          <w:szCs w:val="21"/>
-        </w:rPr>
-      </w:pPr>
-      <w:r>
-        <w:rPr>
-          <w:rFonts w:ascii="Arial" w:eastAsia="宋体" w:hAnsi="Arial" w:cs="Arial"/>
-          <w:color w:val="333333"/>
-          <w:kern w:val="0"/>
-          <w:szCs w:val="21"/>
-        </w:rPr>
-        <w:t xml:space="preserve">        r3=tmp_p;</w:t>
-      </w:r>
-    </w:p>
-    <w:p>
-      <w:pPr>
-        <w:rPr>
-          <w:rFonts w:ascii="Arial" w:eastAsia="宋体" w:hAnsi="Arial" w:cs="Arial"/>
-          <w:color w:val="333333"/>
-          <w:kern w:val="0"/>
-          <w:szCs w:val="21"/>
-        </w:rPr>
-      </w:pPr>
-      <w:r>
-        <w:rPr>
-          <w:rFonts w:ascii="Arial" w:eastAsia="宋体" w:hAnsi="Arial" w:cs="Arial"/>
-          <w:color w:val="333333"/>
-          <w:kern w:val="0"/>
-          <w:szCs w:val="21"/>
-        </w:rPr>
-        <w:t xml:space="preserve">        r3.s.z = 1-r3.s.z;</w:t>
-      </w:r>
-    </w:p>
-    <w:p>
-      <w:pPr>
-        <w:rPr>
-          <w:rFonts w:ascii="Arial" w:eastAsia="宋体" w:hAnsi="Arial" w:cs="Arial"/>
-          <w:color w:val="333333"/>
-          <w:kern w:val="0"/>
-          <w:szCs w:val="21"/>
-        </w:rPr>
-      </w:pPr>
-      <w:r>
-        <w:rPr>
-          <w:rFonts w:ascii="Arial" w:eastAsia="宋体" w:hAnsi="Arial" w:cs="Arial"/>
-          <w:color w:val="333333"/>
-          <w:kern w:val="0"/>
-          <w:szCs w:val="21"/>
-        </w:rPr>
-        <w:t xml:space="preserve">        r3.s.n++;</w:t>
-      </w:r>
-    </w:p>
-    <w:p>
-      <w:pPr>
-        <w:rPr>
-          <w:rFonts w:ascii="Arial" w:eastAsia="宋体" w:hAnsi="Arial" w:cs="Arial"/>
-          <w:color w:val="333333"/>
-          <w:kern w:val="0"/>
-          <w:szCs w:val="21"/>
-        </w:rPr>
-      </w:pPr>
-      <w:r>
-        <w:rPr>
-          <w:rFonts w:ascii="Arial" w:eastAsia="宋体" w:hAnsi="Arial" w:cs="Arial"/>
-          <w:color w:val="333333"/>
-          <w:kern w:val="0"/>
-          <w:szCs w:val="21"/>
-        </w:rPr>
-        <w:t xml:space="preserve">        r3.path.push(r3.s);</w:t>
-      </w:r>
-    </w:p>
-    <w:p>
-      <w:pPr>
-        <w:rPr>
-          <w:rFonts w:ascii="Arial" w:eastAsia="宋体" w:hAnsi="Arial" w:cs="Arial"/>
-          <w:color w:val="333333"/>
-          <w:kern w:val="0"/>
-          <w:szCs w:val="21"/>
-        </w:rPr>
-      </w:pPr>
-      <w:r>
-        <w:rPr>
-          <w:rFonts w:ascii="Arial" w:eastAsia="宋体" w:hAnsi="Arial" w:cs="Arial"/>
-          <w:color w:val="333333"/>
-          <w:kern w:val="0"/>
-          <w:szCs w:val="21"/>
-        </w:rPr>
-        <w:t xml:space="preserve">        q.push(r1);</w:t>
-      </w:r>
-    </w:p>
-    <w:p>
-      <w:pPr>
-        <w:rPr>
-          <w:rFonts w:ascii="Arial" w:eastAsia="宋体" w:hAnsi="Arial" w:cs="Arial"/>
-          <w:color w:val="333333"/>
-          <w:kern w:val="0"/>
-          <w:szCs w:val="21"/>
-        </w:rPr>
-      </w:pPr>
-      <w:r>
-        <w:rPr>
-          <w:rFonts w:ascii="Arial" w:eastAsia="宋体" w:hAnsi="Arial" w:cs="Arial"/>
-          <w:color w:val="333333"/>
-          <w:kern w:val="0"/>
-          <w:szCs w:val="21"/>
-        </w:rPr>
-        <w:t xml:space="preserve">        q.push(r2);</w:t>
-      </w:r>
-    </w:p>
-    <w:p>
-      <w:pPr>
-        <w:rPr>
-          <w:rFonts w:ascii="Arial" w:eastAsia="宋体" w:hAnsi="Arial" w:cs="Arial"/>
-          <w:color w:val="333333"/>
-          <w:kern w:val="0"/>
-          <w:szCs w:val="21"/>
-        </w:rPr>
-      </w:pPr>
-      <w:r>
-        <w:rPr>
-          <w:rFonts w:ascii="Arial" w:eastAsia="宋体" w:hAnsi="Arial" w:cs="Arial"/>
-          <w:color w:val="333333"/>
-          <w:kern w:val="0"/>
-          <w:szCs w:val="21"/>
-        </w:rPr>
-        <w:t xml:space="preserve">        q.push(r3);</w:t>
-      </w:r>
-    </w:p>
-    <w:p>
-      <w:pPr>
-        <w:rPr>
           <w:b/>
           <w:sz w:val="32"/>
         </w:rPr>
@@ -5839,7 +4985,6 @@
           <w:b/>
           <w:sz w:val="32"/>
         </w:rPr>
-        <w:lastRenderedPageBreak/>
         <w:t>三、算法实现</w:t>
       </w:r>
     </w:p>
@@ -6292,7 +5437,7 @@
     <w:p>
       <w:pPr>
         <w:rPr>
-          <w:rFonts w:asciiTheme="minorEastAsia" w:hAnsiTheme="minorEastAsia" w:cs="F2" w:hint="eastAsia"/>
+          <w:rFonts w:asciiTheme="minorEastAsia" w:hAnsiTheme="minorEastAsia" w:cs="F2"/>
           <w:b/>
           <w:kern w:val="0"/>
           <w:sz w:val="24"/>
@@ -6356,6 +5501,7 @@
         <w:rPr>
           <w:noProof/>
         </w:rPr>
+        <w:lastRenderedPageBreak/>
         <w:drawing>
           <wp:inline distT="0" distB="0" distL="0" distR="0" wp14:anchorId="766F891E" wp14:editId="5E37BB97">
             <wp:extent cx="5274310" cy="3063875"/>
@@ -6395,6 +5541,67 @@
     </w:p>
     <w:p>
       <w:pPr>
+        <w:rPr>
+          <w:rFonts w:asciiTheme="minorEastAsia" w:hAnsiTheme="minorEastAsia" w:cs="F2"/>
+          <w:b/>
+          <w:kern w:val="0"/>
+          <w:sz w:val="24"/>
+          <w:szCs w:val="21"/>
+        </w:rPr>
+      </w:pPr>
+      <w:r>
+        <w:rPr>
+          <w:rFonts w:asciiTheme="minorEastAsia" w:hAnsiTheme="minorEastAsia" w:cs="F2"/>
+          <w:b/>
+          <w:kern w:val="0"/>
+          <w:sz w:val="24"/>
+          <w:szCs w:val="21"/>
+        </w:rPr>
+        <w:t>3.</w:t>
+      </w:r>
+      <w:r>
+        <w:rPr>
+          <w:rFonts w:asciiTheme="minorEastAsia" w:hAnsiTheme="minorEastAsia" w:cs="F2"/>
+          <w:b/>
+          <w:kern w:val="0"/>
+          <w:sz w:val="24"/>
+          <w:szCs w:val="21"/>
+        </w:rPr>
+        <w:t>4</w:t>
+      </w:r>
+      <w:r>
+        <w:rPr>
+          <w:rFonts w:asciiTheme="minorEastAsia" w:hAnsiTheme="minorEastAsia" w:cs="F2"/>
+          <w:b/>
+          <w:kern w:val="0"/>
+          <w:sz w:val="24"/>
+          <w:szCs w:val="21"/>
+        </w:rPr>
+        <w:t xml:space="preserve"> </w:t>
+      </w:r>
+      <w:r>
+        <w:rPr>
+          <w:rFonts w:asciiTheme="minorEastAsia" w:hAnsiTheme="minorEastAsia" w:cs="F2"/>
+          <w:b/>
+          <w:kern w:val="0"/>
+          <w:sz w:val="24"/>
+          <w:szCs w:val="21"/>
+        </w:rPr>
+        <w:t>实验</w:t>
+      </w:r>
+      <w:r>
+        <w:rPr>
+          <w:rFonts w:asciiTheme="minorEastAsia" w:hAnsiTheme="minorEastAsia" w:cs="F2" w:hint="eastAsia"/>
+          <w:b/>
+          <w:kern w:val="0"/>
+          <w:sz w:val="24"/>
+          <w:szCs w:val="21"/>
+        </w:rPr>
+        <w:t>结果</w:t>
+      </w:r>
+    </w:p>
+    <w:p>
+      <w:pPr>
         <w:autoSpaceDE w:val="0"/>
         <w:autoSpaceDN w:val="0"/>
         <w:adjustRightInd w:val="0"/>
@@ -6405,6 +5612,142 @@
           <w:szCs w:val="21"/>
         </w:rPr>
       </w:pPr>
+      <w:r>
+        <w:rPr>
+          <w:rFonts w:asciiTheme="minorEastAsia" w:hAnsiTheme="minorEastAsia" w:cs="F2"/>
+          <w:kern w:val="0"/>
+          <w:szCs w:val="21"/>
+        </w:rPr>
+        <w:t>硬币有七种策略翻转可以在三次以内得到</w:t>
+      </w:r>
+      <w:r>
+        <w:rPr>
+          <w:rFonts w:asciiTheme="minorEastAsia" w:hAnsiTheme="minorEastAsia" w:cs="F2" w:hint="eastAsia"/>
+          <w:kern w:val="0"/>
+          <w:szCs w:val="21"/>
+        </w:rPr>
+        <w:t>“</w:t>
+      </w:r>
+      <w:r>
+        <w:rPr>
+          <w:rFonts w:asciiTheme="minorEastAsia" w:hAnsiTheme="minorEastAsia" w:cs="F2"/>
+          <w:kern w:val="0"/>
+          <w:szCs w:val="21"/>
+        </w:rPr>
+        <w:t>正</w:t>
+      </w:r>
+      <w:r>
+        <w:rPr>
+          <w:rFonts w:asciiTheme="minorEastAsia" w:hAnsiTheme="minorEastAsia" w:cs="F2" w:hint="eastAsia"/>
+          <w:kern w:val="0"/>
+          <w:szCs w:val="21"/>
+        </w:rPr>
+        <w:t>、</w:t>
+      </w:r>
+      <w:r>
+        <w:rPr>
+          <w:rFonts w:asciiTheme="minorEastAsia" w:hAnsiTheme="minorEastAsia" w:cs="F2"/>
+          <w:kern w:val="0"/>
+          <w:szCs w:val="21"/>
+        </w:rPr>
+        <w:t>正</w:t>
+      </w:r>
+      <w:r>
+        <w:rPr>
+          <w:rFonts w:asciiTheme="minorEastAsia" w:hAnsiTheme="minorEastAsia" w:cs="F2" w:hint="eastAsia"/>
+          <w:kern w:val="0"/>
+          <w:szCs w:val="21"/>
+        </w:rPr>
+        <w:t>、</w:t>
+      </w:r>
+      <w:r>
+        <w:rPr>
+          <w:rFonts w:asciiTheme="minorEastAsia" w:hAnsiTheme="minorEastAsia" w:cs="F2"/>
+          <w:kern w:val="0"/>
+          <w:szCs w:val="21"/>
+        </w:rPr>
+        <w:t>正</w:t>
+      </w:r>
+      <w:r>
+        <w:rPr>
+          <w:rFonts w:asciiTheme="minorEastAsia" w:hAnsiTheme="minorEastAsia" w:cs="F2" w:hint="eastAsia"/>
+          <w:kern w:val="0"/>
+          <w:szCs w:val="21"/>
+        </w:rPr>
+        <w:t>”</w:t>
+      </w:r>
+      <w:r>
+        <w:rPr>
+          <w:rFonts w:asciiTheme="minorEastAsia" w:hAnsiTheme="minorEastAsia" w:cs="F2"/>
+          <w:kern w:val="0"/>
+          <w:szCs w:val="21"/>
+        </w:rPr>
+        <w:t>或</w:t>
+      </w:r>
+      <w:r>
+        <w:rPr>
+          <w:rFonts w:asciiTheme="minorEastAsia" w:hAnsiTheme="minorEastAsia" w:cs="F2" w:hint="eastAsia"/>
+          <w:kern w:val="0"/>
+          <w:szCs w:val="21"/>
+        </w:rPr>
+        <w:t>“</w:t>
+      </w:r>
+      <w:r>
+        <w:rPr>
+          <w:rFonts w:asciiTheme="minorEastAsia" w:hAnsiTheme="minorEastAsia" w:cs="F2"/>
+          <w:kern w:val="0"/>
+          <w:szCs w:val="21"/>
+        </w:rPr>
+        <w:t>反</w:t>
+      </w:r>
+      <w:r>
+        <w:rPr>
+          <w:rFonts w:asciiTheme="minorEastAsia" w:hAnsiTheme="minorEastAsia" w:cs="F2" w:hint="eastAsia"/>
+          <w:kern w:val="0"/>
+          <w:szCs w:val="21"/>
+        </w:rPr>
+        <w:t>、</w:t>
+      </w:r>
+      <w:r>
+        <w:rPr>
+          <w:rFonts w:asciiTheme="minorEastAsia" w:hAnsiTheme="minorEastAsia" w:cs="F2"/>
+          <w:kern w:val="0"/>
+          <w:szCs w:val="21"/>
+        </w:rPr>
+        <w:t>反</w:t>
+      </w:r>
+      <w:r>
+        <w:rPr>
+          <w:rFonts w:asciiTheme="minorEastAsia" w:hAnsiTheme="minorEastAsia" w:cs="F2" w:hint="eastAsia"/>
+          <w:kern w:val="0"/>
+          <w:szCs w:val="21"/>
+        </w:rPr>
+        <w:t>、</w:t>
+      </w:r>
+      <w:r>
+        <w:rPr>
+          <w:rFonts w:asciiTheme="minorEastAsia" w:hAnsiTheme="minorEastAsia" w:cs="F2"/>
+          <w:kern w:val="0"/>
+          <w:szCs w:val="21"/>
+        </w:rPr>
+        <w:t>反</w:t>
+      </w:r>
+      <w:r>
+        <w:rPr>
+          <w:rFonts w:asciiTheme="minorEastAsia" w:hAnsiTheme="minorEastAsia" w:cs="F2" w:hint="eastAsia"/>
+          <w:kern w:val="0"/>
+          <w:szCs w:val="21"/>
+        </w:rPr>
+        <w:t>”</w:t>
+      </w:r>
+      <w:r>
+        <w:rPr>
+          <w:rFonts w:asciiTheme="minorEastAsia" w:hAnsiTheme="minorEastAsia" w:cs="F2"/>
+          <w:kern w:val="0"/>
+          <w:szCs w:val="21"/>
+        </w:rPr>
+        <w:t>的状态</w:t>
+      </w:r>
     </w:p>
     <w:p>
       <w:pPr>
@@ -6413,11 +5756,658 @@
         <w:adjustRightInd w:val="0"/>
         <w:jc w:val="left"/>
         <w:rPr>
-          <w:rFonts w:asciiTheme="minorEastAsia" w:hAnsiTheme="minorEastAsia" w:cs="F2"/>
-          <w:kern w:val="0"/>
-          <w:szCs w:val="21"/>
-        </w:rPr>
-      </w:pPr>
+          <w:rFonts w:asciiTheme="minorEastAsia" w:hAnsiTheme="minorEastAsia" w:cs="F2" w:hint="eastAsia"/>
+          <w:kern w:val="0"/>
+          <w:szCs w:val="21"/>
+        </w:rPr>
+      </w:pPr>
+      <w:r>
+        <w:rPr>
+          <w:rFonts w:asciiTheme="minorEastAsia" w:hAnsiTheme="minorEastAsia" w:cs="F2"/>
+          <w:kern w:val="0"/>
+          <w:szCs w:val="21"/>
+        </w:rPr>
+        <w:t>令</w:t>
+      </w:r>
+      <w:r>
+        <w:rPr>
+          <w:rFonts w:asciiTheme="minorEastAsia" w:hAnsiTheme="minorEastAsia" w:cs="F2" w:hint="eastAsia"/>
+          <w:kern w:val="0"/>
+          <w:szCs w:val="21"/>
+        </w:rPr>
+        <w:t>R1表示翻转第一枚硬币、R</w:t>
+      </w:r>
+      <w:r>
+        <w:rPr>
+          <w:rFonts w:asciiTheme="minorEastAsia" w:hAnsiTheme="minorEastAsia" w:cs="F2"/>
+          <w:kern w:val="0"/>
+          <w:szCs w:val="21"/>
+        </w:rPr>
+        <w:t>2表示翻转第二枚硬币</w:t>
+      </w:r>
+      <w:r>
+        <w:rPr>
+          <w:rFonts w:asciiTheme="minorEastAsia" w:hAnsiTheme="minorEastAsia" w:cs="F2" w:hint="eastAsia"/>
+          <w:kern w:val="0"/>
+          <w:szCs w:val="21"/>
+        </w:rPr>
+        <w:t>、</w:t>
+      </w:r>
+      <w:r>
+        <w:rPr>
+          <w:rFonts w:asciiTheme="minorEastAsia" w:hAnsiTheme="minorEastAsia" w:cs="F2"/>
+          <w:kern w:val="0"/>
+          <w:szCs w:val="21"/>
+        </w:rPr>
+        <w:t>R3表示翻转第三枚硬币</w:t>
+      </w:r>
+    </w:p>
+    <w:p>
+      <w:pPr>
+        <w:pStyle w:val="a6"/>
+        <w:numPr>
+          <w:ilvl w:val="0"/>
+          <w:numId w:val="7"/>
+        </w:numPr>
+        <w:autoSpaceDE w:val="0"/>
+        <w:autoSpaceDN w:val="0"/>
+        <w:adjustRightInd w:val="0"/>
+        <w:ind w:firstLineChars="0"/>
+        <w:jc w:val="left"/>
+        <w:rPr>
+          <w:rFonts w:asciiTheme="minorEastAsia" w:hAnsiTheme="minorEastAsia" w:cs="F2"/>
+          <w:kern w:val="0"/>
+          <w:szCs w:val="21"/>
+        </w:rPr>
+      </w:pPr>
+      <w:r>
+        <w:rPr>
+          <w:rFonts w:asciiTheme="minorEastAsia" w:hAnsiTheme="minorEastAsia" w:cs="F2"/>
+          <w:kern w:val="0"/>
+          <w:szCs w:val="21"/>
+        </w:rPr>
+        <w:t>R</w:t>
+      </w:r>
+      <w:r>
+        <w:rPr>
+          <w:rFonts w:asciiTheme="minorEastAsia" w:hAnsiTheme="minorEastAsia" w:cs="F2" w:hint="eastAsia"/>
+          <w:kern w:val="0"/>
+          <w:szCs w:val="21"/>
+        </w:rPr>
+        <w:t>3</w:t>
+      </w:r>
+      <w:r>
+        <w:rPr>
+          <w:rFonts w:asciiTheme="minorEastAsia" w:hAnsiTheme="minorEastAsia" w:cs="F2"/>
+          <w:kern w:val="0"/>
+          <w:szCs w:val="21"/>
+        </w:rPr>
+        <w:t>=&gt;</w:t>
+      </w:r>
+      <w:r>
+        <w:rPr>
+          <w:rFonts w:asciiTheme="minorEastAsia" w:hAnsiTheme="minorEastAsia" w:cs="F2" w:hint="eastAsia"/>
+          <w:kern w:val="0"/>
+          <w:szCs w:val="21"/>
+        </w:rPr>
+        <w:t>“</w:t>
+      </w:r>
+      <w:r>
+        <w:rPr>
+          <w:rFonts w:asciiTheme="minorEastAsia" w:hAnsiTheme="minorEastAsia" w:cs="F2"/>
+          <w:kern w:val="0"/>
+          <w:szCs w:val="21"/>
+        </w:rPr>
+        <w:t>正</w:t>
+      </w:r>
+      <w:r>
+        <w:rPr>
+          <w:rFonts w:asciiTheme="minorEastAsia" w:hAnsiTheme="minorEastAsia" w:cs="F2" w:hint="eastAsia"/>
+          <w:kern w:val="0"/>
+          <w:szCs w:val="21"/>
+        </w:rPr>
+        <w:t>、</w:t>
+      </w:r>
+      <w:r>
+        <w:rPr>
+          <w:rFonts w:asciiTheme="minorEastAsia" w:hAnsiTheme="minorEastAsia" w:cs="F2"/>
+          <w:kern w:val="0"/>
+          <w:szCs w:val="21"/>
+        </w:rPr>
+        <w:t>正</w:t>
+      </w:r>
+      <w:r>
+        <w:rPr>
+          <w:rFonts w:asciiTheme="minorEastAsia" w:hAnsiTheme="minorEastAsia" w:cs="F2" w:hint="eastAsia"/>
+          <w:kern w:val="0"/>
+          <w:szCs w:val="21"/>
+        </w:rPr>
+        <w:t>、</w:t>
+      </w:r>
+      <w:r>
+        <w:rPr>
+          <w:rFonts w:asciiTheme="minorEastAsia" w:hAnsiTheme="minorEastAsia" w:cs="F2"/>
+          <w:kern w:val="0"/>
+          <w:szCs w:val="21"/>
+        </w:rPr>
+        <w:t>正</w:t>
+      </w:r>
+      <w:r>
+        <w:rPr>
+          <w:rFonts w:asciiTheme="minorEastAsia" w:hAnsiTheme="minorEastAsia" w:cs="F2" w:hint="eastAsia"/>
+          <w:kern w:val="0"/>
+          <w:szCs w:val="21"/>
+        </w:rPr>
+        <w:t>”</w:t>
+      </w:r>
+    </w:p>
+    <w:p>
+      <w:pPr>
+        <w:pStyle w:val="a6"/>
+        <w:numPr>
+          <w:ilvl w:val="0"/>
+          <w:numId w:val="7"/>
+        </w:numPr>
+        <w:autoSpaceDE w:val="0"/>
+        <w:autoSpaceDN w:val="0"/>
+        <w:adjustRightInd w:val="0"/>
+        <w:ind w:firstLineChars="0"/>
+        <w:jc w:val="left"/>
+        <w:rPr>
+          <w:rFonts w:asciiTheme="minorEastAsia" w:hAnsiTheme="minorEastAsia" w:cs="F2"/>
+          <w:kern w:val="0"/>
+          <w:szCs w:val="21"/>
+        </w:rPr>
+      </w:pPr>
+      <w:r>
+        <w:rPr>
+          <w:rFonts w:asciiTheme="minorEastAsia" w:hAnsiTheme="minorEastAsia" w:cs="F2"/>
+          <w:kern w:val="0"/>
+          <w:szCs w:val="21"/>
+        </w:rPr>
+        <w:t>R1,R2=&gt;</w:t>
+      </w:r>
+      <w:r>
+        <w:rPr>
+          <w:rFonts w:asciiTheme="minorEastAsia" w:hAnsiTheme="minorEastAsia" w:cs="F2" w:hint="eastAsia"/>
+          <w:kern w:val="0"/>
+          <w:szCs w:val="21"/>
+        </w:rPr>
+        <w:t>“</w:t>
+      </w:r>
+      <w:r>
+        <w:rPr>
+          <w:rFonts w:asciiTheme="minorEastAsia" w:hAnsiTheme="minorEastAsia" w:cs="F2"/>
+          <w:kern w:val="0"/>
+          <w:szCs w:val="21"/>
+        </w:rPr>
+        <w:t>反</w:t>
+      </w:r>
+      <w:r>
+        <w:rPr>
+          <w:rFonts w:asciiTheme="minorEastAsia" w:hAnsiTheme="minorEastAsia" w:cs="F2" w:hint="eastAsia"/>
+          <w:kern w:val="0"/>
+          <w:szCs w:val="21"/>
+        </w:rPr>
+        <w:t>、</w:t>
+      </w:r>
+      <w:r>
+        <w:rPr>
+          <w:rFonts w:asciiTheme="minorEastAsia" w:hAnsiTheme="minorEastAsia" w:cs="F2"/>
+          <w:kern w:val="0"/>
+          <w:szCs w:val="21"/>
+        </w:rPr>
+        <w:t>反</w:t>
+      </w:r>
+      <w:r>
+        <w:rPr>
+          <w:rFonts w:asciiTheme="minorEastAsia" w:hAnsiTheme="minorEastAsia" w:cs="F2" w:hint="eastAsia"/>
+          <w:kern w:val="0"/>
+          <w:szCs w:val="21"/>
+        </w:rPr>
+        <w:t>、</w:t>
+      </w:r>
+      <w:r>
+        <w:rPr>
+          <w:rFonts w:asciiTheme="minorEastAsia" w:hAnsiTheme="minorEastAsia" w:cs="F2"/>
+          <w:kern w:val="0"/>
+          <w:szCs w:val="21"/>
+        </w:rPr>
+        <w:t>反</w:t>
+      </w:r>
+      <w:r>
+        <w:rPr>
+          <w:rFonts w:asciiTheme="minorEastAsia" w:hAnsiTheme="minorEastAsia" w:cs="F2" w:hint="eastAsia"/>
+          <w:kern w:val="0"/>
+          <w:szCs w:val="21"/>
+        </w:rPr>
+        <w:t>”</w:t>
+      </w:r>
+      <w:bookmarkStart w:id="0" w:name="_GoBack"/>
+      <w:bookmarkEnd w:id="0"/>
+    </w:p>
+    <w:p>
+      <w:pPr>
+        <w:pStyle w:val="a6"/>
+        <w:numPr>
+          <w:ilvl w:val="0"/>
+          <w:numId w:val="7"/>
+        </w:numPr>
+        <w:autoSpaceDE w:val="0"/>
+        <w:autoSpaceDN w:val="0"/>
+        <w:adjustRightInd w:val="0"/>
+        <w:ind w:firstLineChars="0"/>
+        <w:jc w:val="left"/>
+        <w:rPr>
+          <w:rFonts w:asciiTheme="minorEastAsia" w:hAnsiTheme="minorEastAsia" w:cs="F2"/>
+          <w:kern w:val="0"/>
+          <w:szCs w:val="21"/>
+        </w:rPr>
+      </w:pPr>
+      <w:r>
+        <w:rPr>
+          <w:rFonts w:asciiTheme="minorEastAsia" w:hAnsiTheme="minorEastAsia" w:cs="F2"/>
+          <w:kern w:val="0"/>
+          <w:szCs w:val="21"/>
+        </w:rPr>
+        <w:t>R2,R1=&gt;</w:t>
+      </w:r>
+      <w:r>
+        <w:rPr>
+          <w:rFonts w:asciiTheme="minorEastAsia" w:hAnsiTheme="minorEastAsia" w:cs="F2" w:hint="eastAsia"/>
+          <w:kern w:val="0"/>
+          <w:szCs w:val="21"/>
+        </w:rPr>
+        <w:t>“</w:t>
+      </w:r>
+      <w:r>
+        <w:rPr>
+          <w:rFonts w:asciiTheme="minorEastAsia" w:hAnsiTheme="minorEastAsia" w:cs="F2"/>
+          <w:kern w:val="0"/>
+          <w:szCs w:val="21"/>
+        </w:rPr>
+        <w:t>反</w:t>
+      </w:r>
+      <w:r>
+        <w:rPr>
+          <w:rFonts w:asciiTheme="minorEastAsia" w:hAnsiTheme="minorEastAsia" w:cs="F2" w:hint="eastAsia"/>
+          <w:kern w:val="0"/>
+          <w:szCs w:val="21"/>
+        </w:rPr>
+        <w:t>、</w:t>
+      </w:r>
+      <w:r>
+        <w:rPr>
+          <w:rFonts w:asciiTheme="minorEastAsia" w:hAnsiTheme="minorEastAsia" w:cs="F2"/>
+          <w:kern w:val="0"/>
+          <w:szCs w:val="21"/>
+        </w:rPr>
+        <w:t>反</w:t>
+      </w:r>
+      <w:r>
+        <w:rPr>
+          <w:rFonts w:asciiTheme="minorEastAsia" w:hAnsiTheme="minorEastAsia" w:cs="F2" w:hint="eastAsia"/>
+          <w:kern w:val="0"/>
+          <w:szCs w:val="21"/>
+        </w:rPr>
+        <w:t>、</w:t>
+      </w:r>
+      <w:r>
+        <w:rPr>
+          <w:rFonts w:asciiTheme="minorEastAsia" w:hAnsiTheme="minorEastAsia" w:cs="F2"/>
+          <w:kern w:val="0"/>
+          <w:szCs w:val="21"/>
+        </w:rPr>
+        <w:t>反</w:t>
+      </w:r>
+      <w:r>
+        <w:rPr>
+          <w:rFonts w:asciiTheme="minorEastAsia" w:hAnsiTheme="minorEastAsia" w:cs="F2" w:hint="eastAsia"/>
+          <w:kern w:val="0"/>
+          <w:szCs w:val="21"/>
+        </w:rPr>
+        <w:t>”</w:t>
+      </w:r>
+    </w:p>
+    <w:p>
+      <w:pPr>
+        <w:pStyle w:val="a6"/>
+        <w:numPr>
+          <w:ilvl w:val="0"/>
+          <w:numId w:val="7"/>
+        </w:numPr>
+        <w:autoSpaceDE w:val="0"/>
+        <w:autoSpaceDN w:val="0"/>
+        <w:adjustRightInd w:val="0"/>
+        <w:ind w:firstLineChars="0"/>
+        <w:jc w:val="left"/>
+        <w:rPr>
+          <w:rFonts w:asciiTheme="minorEastAsia" w:hAnsiTheme="minorEastAsia" w:cs="F2"/>
+          <w:kern w:val="0"/>
+          <w:szCs w:val="21"/>
+        </w:rPr>
+      </w:pPr>
+      <w:r>
+        <w:rPr>
+          <w:rFonts w:asciiTheme="minorEastAsia" w:hAnsiTheme="minorEastAsia" w:cs="F2" w:hint="eastAsia"/>
+          <w:kern w:val="0"/>
+          <w:szCs w:val="21"/>
+        </w:rPr>
+        <w:t>R</w:t>
+      </w:r>
+      <w:r>
+        <w:rPr>
+          <w:rFonts w:asciiTheme="minorEastAsia" w:hAnsiTheme="minorEastAsia" w:cs="F2"/>
+          <w:kern w:val="0"/>
+          <w:szCs w:val="21"/>
+        </w:rPr>
+        <w:t>1,R1,R3=&gt;</w:t>
+      </w:r>
+      <w:r>
+        <w:rPr>
+          <w:rFonts w:asciiTheme="minorEastAsia" w:hAnsiTheme="minorEastAsia" w:cs="F2" w:hint="eastAsia"/>
+          <w:kern w:val="0"/>
+          <w:szCs w:val="21"/>
+        </w:rPr>
+        <w:t>“</w:t>
+      </w:r>
+      <w:r>
+        <w:rPr>
+          <w:rFonts w:asciiTheme="minorEastAsia" w:hAnsiTheme="minorEastAsia" w:cs="F2"/>
+          <w:kern w:val="0"/>
+          <w:szCs w:val="21"/>
+        </w:rPr>
+        <w:t>正</w:t>
+      </w:r>
+      <w:r>
+        <w:rPr>
+          <w:rFonts w:asciiTheme="minorEastAsia" w:hAnsiTheme="minorEastAsia" w:cs="F2" w:hint="eastAsia"/>
+          <w:kern w:val="0"/>
+          <w:szCs w:val="21"/>
+        </w:rPr>
+        <w:t>、</w:t>
+      </w:r>
+      <w:r>
+        <w:rPr>
+          <w:rFonts w:asciiTheme="minorEastAsia" w:hAnsiTheme="minorEastAsia" w:cs="F2"/>
+          <w:kern w:val="0"/>
+          <w:szCs w:val="21"/>
+        </w:rPr>
+        <w:t>正</w:t>
+      </w:r>
+      <w:r>
+        <w:rPr>
+          <w:rFonts w:asciiTheme="minorEastAsia" w:hAnsiTheme="minorEastAsia" w:cs="F2" w:hint="eastAsia"/>
+          <w:kern w:val="0"/>
+          <w:szCs w:val="21"/>
+        </w:rPr>
+        <w:t>、</w:t>
+      </w:r>
+      <w:r>
+        <w:rPr>
+          <w:rFonts w:asciiTheme="minorEastAsia" w:hAnsiTheme="minorEastAsia" w:cs="F2"/>
+          <w:kern w:val="0"/>
+          <w:szCs w:val="21"/>
+        </w:rPr>
+        <w:t>正</w:t>
+      </w:r>
+      <w:r>
+        <w:rPr>
+          <w:rFonts w:asciiTheme="minorEastAsia" w:hAnsiTheme="minorEastAsia" w:cs="F2" w:hint="eastAsia"/>
+          <w:kern w:val="0"/>
+          <w:szCs w:val="21"/>
+        </w:rPr>
+        <w:t>”</w:t>
+      </w:r>
+    </w:p>
+    <w:p>
+      <w:pPr>
+        <w:pStyle w:val="a6"/>
+        <w:numPr>
+          <w:ilvl w:val="0"/>
+          <w:numId w:val="7"/>
+        </w:numPr>
+        <w:autoSpaceDE w:val="0"/>
+        <w:autoSpaceDN w:val="0"/>
+        <w:adjustRightInd w:val="0"/>
+        <w:ind w:firstLineChars="0"/>
+        <w:jc w:val="left"/>
+        <w:rPr>
+          <w:rFonts w:asciiTheme="minorEastAsia" w:hAnsiTheme="minorEastAsia" w:cs="F2"/>
+          <w:kern w:val="0"/>
+          <w:szCs w:val="21"/>
+        </w:rPr>
+      </w:pPr>
+      <w:r>
+        <w:rPr>
+          <w:rFonts w:asciiTheme="minorEastAsia" w:hAnsiTheme="minorEastAsia" w:cs="F2"/>
+          <w:kern w:val="0"/>
+          <w:szCs w:val="21"/>
+        </w:rPr>
+        <w:t>R1,R3,R1=&gt;</w:t>
+      </w:r>
+      <w:r>
+        <w:rPr>
+          <w:rFonts w:asciiTheme="minorEastAsia" w:hAnsiTheme="minorEastAsia" w:cs="F2" w:hint="eastAsia"/>
+          <w:kern w:val="0"/>
+          <w:szCs w:val="21"/>
+        </w:rPr>
+        <w:t>“</w:t>
+      </w:r>
+      <w:r>
+        <w:rPr>
+          <w:rFonts w:asciiTheme="minorEastAsia" w:hAnsiTheme="minorEastAsia" w:cs="F2"/>
+          <w:kern w:val="0"/>
+          <w:szCs w:val="21"/>
+        </w:rPr>
+        <w:t>正</w:t>
+      </w:r>
+      <w:r>
+        <w:rPr>
+          <w:rFonts w:asciiTheme="minorEastAsia" w:hAnsiTheme="minorEastAsia" w:cs="F2" w:hint="eastAsia"/>
+          <w:kern w:val="0"/>
+          <w:szCs w:val="21"/>
+        </w:rPr>
+        <w:t>、</w:t>
+      </w:r>
+      <w:r>
+        <w:rPr>
+          <w:rFonts w:asciiTheme="minorEastAsia" w:hAnsiTheme="minorEastAsia" w:cs="F2"/>
+          <w:kern w:val="0"/>
+          <w:szCs w:val="21"/>
+        </w:rPr>
+        <w:t>正</w:t>
+      </w:r>
+      <w:r>
+        <w:rPr>
+          <w:rFonts w:asciiTheme="minorEastAsia" w:hAnsiTheme="minorEastAsia" w:cs="F2" w:hint="eastAsia"/>
+          <w:kern w:val="0"/>
+          <w:szCs w:val="21"/>
+        </w:rPr>
+        <w:t>、</w:t>
+      </w:r>
+      <w:r>
+        <w:rPr>
+          <w:rFonts w:asciiTheme="minorEastAsia" w:hAnsiTheme="minorEastAsia" w:cs="F2"/>
+          <w:kern w:val="0"/>
+          <w:szCs w:val="21"/>
+        </w:rPr>
+        <w:t>正</w:t>
+      </w:r>
+      <w:r>
+        <w:rPr>
+          <w:rFonts w:asciiTheme="minorEastAsia" w:hAnsiTheme="minorEastAsia" w:cs="F2" w:hint="eastAsia"/>
+          <w:kern w:val="0"/>
+          <w:szCs w:val="21"/>
+        </w:rPr>
+        <w:t>”</w:t>
+      </w:r>
+    </w:p>
+    <w:p>
+      <w:pPr>
+        <w:pStyle w:val="a6"/>
+        <w:numPr>
+          <w:ilvl w:val="0"/>
+          <w:numId w:val="7"/>
+        </w:numPr>
+        <w:autoSpaceDE w:val="0"/>
+        <w:autoSpaceDN w:val="0"/>
+        <w:adjustRightInd w:val="0"/>
+        <w:ind w:firstLineChars="0"/>
+        <w:jc w:val="left"/>
+        <w:rPr>
+          <w:rFonts w:asciiTheme="minorEastAsia" w:hAnsiTheme="minorEastAsia" w:cs="F2"/>
+          <w:kern w:val="0"/>
+          <w:szCs w:val="21"/>
+        </w:rPr>
+      </w:pPr>
+      <w:r>
+        <w:rPr>
+          <w:rFonts w:asciiTheme="minorEastAsia" w:hAnsiTheme="minorEastAsia" w:cs="F2"/>
+          <w:kern w:val="0"/>
+          <w:szCs w:val="21"/>
+        </w:rPr>
+        <w:t>R2,R2,R3=&gt;</w:t>
+      </w:r>
+      <w:r>
+        <w:rPr>
+          <w:rFonts w:asciiTheme="minorEastAsia" w:hAnsiTheme="minorEastAsia" w:cs="F2" w:hint="eastAsia"/>
+          <w:kern w:val="0"/>
+          <w:szCs w:val="21"/>
+        </w:rPr>
+        <w:t>“</w:t>
+      </w:r>
+      <w:r>
+        <w:rPr>
+          <w:rFonts w:asciiTheme="minorEastAsia" w:hAnsiTheme="minorEastAsia" w:cs="F2"/>
+          <w:kern w:val="0"/>
+          <w:szCs w:val="21"/>
+        </w:rPr>
+        <w:t>正</w:t>
+      </w:r>
+      <w:r>
+        <w:rPr>
+          <w:rFonts w:asciiTheme="minorEastAsia" w:hAnsiTheme="minorEastAsia" w:cs="F2" w:hint="eastAsia"/>
+          <w:kern w:val="0"/>
+          <w:szCs w:val="21"/>
+        </w:rPr>
+        <w:t>、</w:t>
+      </w:r>
+      <w:r>
+        <w:rPr>
+          <w:rFonts w:asciiTheme="minorEastAsia" w:hAnsiTheme="minorEastAsia" w:cs="F2"/>
+          <w:kern w:val="0"/>
+          <w:szCs w:val="21"/>
+        </w:rPr>
+        <w:t>正</w:t>
+      </w:r>
+      <w:r>
+        <w:rPr>
+          <w:rFonts w:asciiTheme="minorEastAsia" w:hAnsiTheme="minorEastAsia" w:cs="F2" w:hint="eastAsia"/>
+          <w:kern w:val="0"/>
+          <w:szCs w:val="21"/>
+        </w:rPr>
+        <w:t>、</w:t>
+      </w:r>
+      <w:r>
+        <w:rPr>
+          <w:rFonts w:asciiTheme="minorEastAsia" w:hAnsiTheme="minorEastAsia" w:cs="F2"/>
+          <w:kern w:val="0"/>
+          <w:szCs w:val="21"/>
+        </w:rPr>
+        <w:t>正</w:t>
+      </w:r>
+      <w:r>
+        <w:rPr>
+          <w:rFonts w:asciiTheme="minorEastAsia" w:hAnsiTheme="minorEastAsia" w:cs="F2" w:hint="eastAsia"/>
+          <w:kern w:val="0"/>
+          <w:szCs w:val="21"/>
+        </w:rPr>
+        <w:t>”</w:t>
+      </w:r>
+    </w:p>
+    <w:p>
+      <w:pPr>
+        <w:pStyle w:val="a6"/>
+        <w:numPr>
+          <w:ilvl w:val="0"/>
+          <w:numId w:val="7"/>
+        </w:numPr>
+        <w:autoSpaceDE w:val="0"/>
+        <w:autoSpaceDN w:val="0"/>
+        <w:adjustRightInd w:val="0"/>
+        <w:ind w:firstLineChars="0"/>
+        <w:jc w:val="left"/>
+        <w:rPr>
+          <w:rFonts w:asciiTheme="minorEastAsia" w:hAnsiTheme="minorEastAsia" w:cs="F2" w:hint="eastAsia"/>
+          <w:kern w:val="0"/>
+          <w:szCs w:val="21"/>
+        </w:rPr>
+      </w:pPr>
+      <w:r>
+        <w:rPr>
+          <w:rFonts w:asciiTheme="minorEastAsia" w:hAnsiTheme="minorEastAsia" w:cs="F2"/>
+          <w:kern w:val="0"/>
+          <w:szCs w:val="21"/>
+        </w:rPr>
+        <w:t>R2,R3,R2=&gt;</w:t>
+      </w:r>
+      <w:r>
+        <w:rPr>
+          <w:rFonts w:asciiTheme="minorEastAsia" w:hAnsiTheme="minorEastAsia" w:cs="F2" w:hint="eastAsia"/>
+          <w:kern w:val="0"/>
+          <w:szCs w:val="21"/>
+        </w:rPr>
+        <w:t>“</w:t>
+      </w:r>
+      <w:r>
+        <w:rPr>
+          <w:rFonts w:asciiTheme="minorEastAsia" w:hAnsiTheme="minorEastAsia" w:cs="F2"/>
+          <w:kern w:val="0"/>
+          <w:szCs w:val="21"/>
+        </w:rPr>
+        <w:t>正</w:t>
+      </w:r>
+      <w:r>
+        <w:rPr>
+          <w:rFonts w:asciiTheme="minorEastAsia" w:hAnsiTheme="minorEastAsia" w:cs="F2" w:hint="eastAsia"/>
+          <w:kern w:val="0"/>
+          <w:szCs w:val="21"/>
+        </w:rPr>
+        <w:t>、</w:t>
+      </w:r>
+      <w:r>
+        <w:rPr>
+          <w:rFonts w:asciiTheme="minorEastAsia" w:hAnsiTheme="minorEastAsia" w:cs="F2"/>
+          <w:kern w:val="0"/>
+          <w:szCs w:val="21"/>
+        </w:rPr>
+        <w:t>正</w:t>
+      </w:r>
+      <w:r>
+        <w:rPr>
+          <w:rFonts w:asciiTheme="minorEastAsia" w:hAnsiTheme="minorEastAsia" w:cs="F2" w:hint="eastAsia"/>
+          <w:kern w:val="0"/>
+          <w:szCs w:val="21"/>
+        </w:rPr>
+        <w:t>、</w:t>
+      </w:r>
+      <w:r>
+        <w:rPr>
+          <w:rFonts w:asciiTheme="minorEastAsia" w:hAnsiTheme="minorEastAsia" w:cs="F2"/>
+          <w:kern w:val="0"/>
+          <w:szCs w:val="21"/>
+        </w:rPr>
+        <w:t>正</w:t>
+      </w:r>
+      <w:r>
+        <w:rPr>
+          <w:rFonts w:asciiTheme="minorEastAsia" w:hAnsiTheme="minorEastAsia" w:cs="F2" w:hint="eastAsia"/>
+          <w:kern w:val="0"/>
+          <w:szCs w:val="21"/>
+        </w:rPr>
+        <w:t>”</w:t>
+      </w:r>
     </w:p>
     <w:p>
       <w:pPr>
@@ -6495,60 +6485,333 @@
           <w:kern w:val="0"/>
           <w:szCs w:val="21"/>
         </w:rPr>
+        <w:t>#include &lt;queue&gt;</w:t>
+      </w:r>
+    </w:p>
+    <w:p>
+      <w:pPr>
+        <w:rPr>
+          <w:rFonts w:asciiTheme="minorEastAsia" w:hAnsiTheme="minorEastAsia" w:cs="F2"/>
+          <w:kern w:val="0"/>
+          <w:szCs w:val="21"/>
+        </w:rPr>
+      </w:pPr>
+      <w:r>
+        <w:rPr>
+          <w:rFonts w:asciiTheme="minorEastAsia" w:hAnsiTheme="minorEastAsia" w:cs="F2"/>
+          <w:kern w:val="0"/>
+          <w:szCs w:val="21"/>
+        </w:rPr>
+        <w:t>#include&lt;stdlib.h&gt;</w:t>
+      </w:r>
+    </w:p>
+    <w:p>
+      <w:pPr>
+        <w:rPr>
+          <w:rFonts w:asciiTheme="minorEastAsia" w:hAnsiTheme="minorEastAsia" w:cs="F2"/>
+          <w:kern w:val="0"/>
+          <w:szCs w:val="21"/>
+        </w:rPr>
+      </w:pPr>
+      <w:r>
+        <w:rPr>
+          <w:rFonts w:asciiTheme="minorEastAsia" w:hAnsiTheme="minorEastAsia" w:cs="F2"/>
+          <w:kern w:val="0"/>
+          <w:szCs w:val="21"/>
+        </w:rPr>
+        <w:t>using namespace std;</w:t>
+      </w:r>
+    </w:p>
+    <w:p>
+      <w:pPr>
+        <w:rPr>
+          <w:rFonts w:asciiTheme="minorEastAsia" w:hAnsiTheme="minorEastAsia" w:cs="F2"/>
+          <w:kern w:val="0"/>
+          <w:szCs w:val="21"/>
+        </w:rPr>
+      </w:pPr>
+    </w:p>
+    <w:p>
+      <w:pPr>
+        <w:rPr>
+          <w:rFonts w:asciiTheme="minorEastAsia" w:hAnsiTheme="minorEastAsia" w:cs="F2"/>
+          <w:kern w:val="0"/>
+          <w:szCs w:val="21"/>
+        </w:rPr>
+      </w:pPr>
+      <w:r>
+        <w:rPr>
+          <w:rFonts w:asciiTheme="minorEastAsia" w:hAnsiTheme="minorEastAsia" w:cs="F2" w:hint="eastAsia"/>
+          <w:kern w:val="0"/>
+          <w:szCs w:val="21"/>
+        </w:rPr>
+        <w:t>struct state{//状态四元组</w:t>
+      </w:r>
+    </w:p>
+    <w:p>
+      <w:pPr>
+        <w:rPr>
+          <w:rFonts w:asciiTheme="minorEastAsia" w:hAnsiTheme="minorEastAsia" w:cs="F2"/>
+          <w:kern w:val="0"/>
+          <w:szCs w:val="21"/>
+        </w:rPr>
+      </w:pPr>
+      <w:r>
+        <w:rPr>
+          <w:rFonts w:asciiTheme="minorEastAsia" w:hAnsiTheme="minorEastAsia" w:cs="F2"/>
+          <w:kern w:val="0"/>
+          <w:szCs w:val="21"/>
+        </w:rPr>
+        <w:t xml:space="preserve">    int x;</w:t>
+      </w:r>
+    </w:p>
+    <w:p>
+      <w:pPr>
+        <w:rPr>
+          <w:rFonts w:asciiTheme="minorEastAsia" w:hAnsiTheme="minorEastAsia" w:cs="F2"/>
+          <w:kern w:val="0"/>
+          <w:szCs w:val="21"/>
+        </w:rPr>
+      </w:pPr>
+      <w:r>
+        <w:rPr>
+          <w:rFonts w:asciiTheme="minorEastAsia" w:hAnsiTheme="minorEastAsia" w:cs="F2"/>
+          <w:kern w:val="0"/>
+          <w:szCs w:val="21"/>
+        </w:rPr>
+        <w:t xml:space="preserve">    int y;</w:t>
+      </w:r>
+    </w:p>
+    <w:p>
+      <w:pPr>
+        <w:rPr>
+          <w:rFonts w:asciiTheme="minorEastAsia" w:hAnsiTheme="minorEastAsia" w:cs="F2"/>
+          <w:kern w:val="0"/>
+          <w:szCs w:val="21"/>
+        </w:rPr>
+      </w:pPr>
+      <w:r>
+        <w:rPr>
+          <w:rFonts w:asciiTheme="minorEastAsia" w:hAnsiTheme="minorEastAsia" w:cs="F2"/>
+          <w:kern w:val="0"/>
+          <w:szCs w:val="21"/>
+        </w:rPr>
+        <w:t xml:space="preserve">    int z;</w:t>
+      </w:r>
+    </w:p>
+    <w:p>
+      <w:pPr>
+        <w:rPr>
+          <w:rFonts w:asciiTheme="minorEastAsia" w:hAnsiTheme="minorEastAsia" w:cs="F2"/>
+          <w:kern w:val="0"/>
+          <w:szCs w:val="21"/>
+        </w:rPr>
+      </w:pPr>
+      <w:r>
+        <w:rPr>
+          <w:rFonts w:asciiTheme="minorEastAsia" w:hAnsiTheme="minorEastAsia" w:cs="F2"/>
+          <w:kern w:val="0"/>
+          <w:szCs w:val="21"/>
+        </w:rPr>
+        <w:t xml:space="preserve">    int n;</w:t>
+      </w:r>
+    </w:p>
+    <w:p>
+      <w:pPr>
+        <w:rPr>
+          <w:rFonts w:asciiTheme="minorEastAsia" w:hAnsiTheme="minorEastAsia" w:cs="F2"/>
+          <w:kern w:val="0"/>
+          <w:szCs w:val="21"/>
+        </w:rPr>
+      </w:pPr>
+      <w:r>
+        <w:rPr>
+          <w:rFonts w:asciiTheme="minorEastAsia" w:hAnsiTheme="minorEastAsia" w:cs="F2"/>
+          <w:kern w:val="0"/>
+          <w:szCs w:val="21"/>
+        </w:rPr>
+        <w:t>};</w:t>
+      </w:r>
+    </w:p>
+    <w:p>
+      <w:pPr>
+        <w:rPr>
+          <w:rFonts w:asciiTheme="minorEastAsia" w:hAnsiTheme="minorEastAsia" w:cs="F2"/>
+          <w:kern w:val="0"/>
+          <w:szCs w:val="21"/>
+        </w:rPr>
+      </w:pPr>
+    </w:p>
+    <w:p>
+      <w:pPr>
+        <w:rPr>
+          <w:rFonts w:asciiTheme="minorEastAsia" w:hAnsiTheme="minorEastAsia" w:cs="F2"/>
+          <w:kern w:val="0"/>
+          <w:szCs w:val="21"/>
+        </w:rPr>
+      </w:pPr>
+      <w:r>
+        <w:rPr>
+          <w:rFonts w:asciiTheme="minorEastAsia" w:hAnsiTheme="minorEastAsia" w:cs="F2" w:hint="eastAsia"/>
+          <w:kern w:val="0"/>
+          <w:szCs w:val="21"/>
+        </w:rPr>
+        <w:t>struct point{//树节点，包括当前状态以及已有路径</w:t>
+      </w:r>
+    </w:p>
+    <w:p>
+      <w:pPr>
+        <w:rPr>
+          <w:rFonts w:asciiTheme="minorEastAsia" w:hAnsiTheme="minorEastAsia" w:cs="F2"/>
+          <w:kern w:val="0"/>
+          <w:szCs w:val="21"/>
+        </w:rPr>
+      </w:pPr>
+      <w:r>
+        <w:rPr>
+          <w:rFonts w:asciiTheme="minorEastAsia" w:hAnsiTheme="minorEastAsia" w:cs="F2"/>
+          <w:kern w:val="0"/>
+          <w:szCs w:val="21"/>
+        </w:rPr>
+        <w:t xml:space="preserve">    state s;</w:t>
+      </w:r>
+    </w:p>
+    <w:p>
+      <w:pPr>
+        <w:rPr>
+          <w:rFonts w:asciiTheme="minorEastAsia" w:hAnsiTheme="minorEastAsia" w:cs="F2"/>
+          <w:kern w:val="0"/>
+          <w:szCs w:val="21"/>
+        </w:rPr>
+      </w:pPr>
+      <w:r>
+        <w:rPr>
+          <w:rFonts w:asciiTheme="minorEastAsia" w:hAnsiTheme="minorEastAsia" w:cs="F2"/>
+          <w:kern w:val="0"/>
+          <w:szCs w:val="21"/>
+        </w:rPr>
+        <w:t xml:space="preserve">    queue&lt;state&gt; path;</w:t>
+      </w:r>
+    </w:p>
+    <w:p>
+      <w:pPr>
+        <w:rPr>
+          <w:rFonts w:asciiTheme="minorEastAsia" w:hAnsiTheme="minorEastAsia" w:cs="F2"/>
+          <w:kern w:val="0"/>
+          <w:szCs w:val="21"/>
+        </w:rPr>
+      </w:pPr>
+      <w:r>
+        <w:rPr>
+          <w:rFonts w:asciiTheme="minorEastAsia" w:hAnsiTheme="minorEastAsia" w:cs="F2"/>
+          <w:kern w:val="0"/>
+          <w:szCs w:val="21"/>
+        </w:rPr>
         <w:lastRenderedPageBreak/>
-        <w:t>#include &lt;queue&gt;</w:t>
-      </w:r>
-    </w:p>
-    <w:p>
-      <w:pPr>
-        <w:rPr>
-          <w:rFonts w:asciiTheme="minorEastAsia" w:hAnsiTheme="minorEastAsia" w:cs="F2"/>
-          <w:kern w:val="0"/>
-          <w:szCs w:val="21"/>
-        </w:rPr>
-      </w:pPr>
-      <w:r>
-        <w:rPr>
-          <w:rFonts w:asciiTheme="minorEastAsia" w:hAnsiTheme="minorEastAsia" w:cs="F2"/>
-          <w:kern w:val="0"/>
-          <w:szCs w:val="21"/>
-        </w:rPr>
-        <w:t>#include&lt;stdlib.h&gt;</w:t>
-      </w:r>
-    </w:p>
-    <w:p>
-      <w:pPr>
-        <w:rPr>
-          <w:rFonts w:asciiTheme="minorEastAsia" w:hAnsiTheme="minorEastAsia" w:cs="F2"/>
-          <w:kern w:val="0"/>
-          <w:szCs w:val="21"/>
-        </w:rPr>
-      </w:pPr>
-      <w:r>
-        <w:rPr>
-          <w:rFonts w:asciiTheme="minorEastAsia" w:hAnsiTheme="minorEastAsia" w:cs="F2"/>
-          <w:kern w:val="0"/>
-          <w:szCs w:val="21"/>
-        </w:rPr>
-        <w:t>using namespace std;</w:t>
-      </w:r>
-    </w:p>
-    <w:p>
-      <w:pPr>
-        <w:rPr>
-          <w:rFonts w:asciiTheme="minorEastAsia" w:hAnsiTheme="minorEastAsia" w:cs="F2"/>
-          <w:kern w:val="0"/>
-          <w:szCs w:val="21"/>
-        </w:rPr>
-      </w:pPr>
-    </w:p>
-    <w:p>
-      <w:pPr>
+        <w:t>};</w:t>
+      </w:r>
+    </w:p>
+    <w:p>
+      <w:pPr>
+        <w:rPr>
+          <w:rFonts w:asciiTheme="minorEastAsia" w:hAnsiTheme="minorEastAsia" w:cs="F2"/>
+          <w:kern w:val="0"/>
+          <w:szCs w:val="21"/>
+        </w:rPr>
+      </w:pPr>
+    </w:p>
+    <w:p>
+      <w:pPr>
+        <w:rPr>
+          <w:rFonts w:asciiTheme="minorEastAsia" w:hAnsiTheme="minorEastAsia" w:cs="F2"/>
+          <w:kern w:val="0"/>
+          <w:szCs w:val="21"/>
+        </w:rPr>
+      </w:pPr>
+      <w:r>
+        <w:rPr>
+          <w:rFonts w:asciiTheme="minorEastAsia" w:hAnsiTheme="minorEastAsia" w:cs="F2"/>
+          <w:kern w:val="0"/>
+          <w:szCs w:val="21"/>
+        </w:rPr>
+        <w:t>queue&lt;point&gt; q;</w:t>
+      </w:r>
+    </w:p>
+    <w:p>
+      <w:pPr>
+        <w:rPr>
+          <w:rFonts w:asciiTheme="minorEastAsia" w:hAnsiTheme="minorEastAsia" w:cs="F2"/>
+          <w:kern w:val="0"/>
+          <w:szCs w:val="21"/>
+        </w:rPr>
+      </w:pPr>
+      <w:r>
         <w:rPr>
           <w:rFonts w:asciiTheme="minorEastAsia" w:hAnsiTheme="minorEastAsia" w:cs="F2" w:hint="eastAsia"/>
           <w:kern w:val="0"/>
           <w:szCs w:val="21"/>
         </w:rPr>
+        <w:t>void print_state(state s)//打印状态的函数</w:t>
+      </w:r>
+    </w:p>
+    <w:p>
+      <w:pPr>
+        <w:rPr>
+          <w:rFonts w:asciiTheme="minorEastAsia" w:hAnsiTheme="minorEastAsia" w:cs="F2"/>
+          <w:kern w:val="0"/>
+          <w:szCs w:val="21"/>
+        </w:rPr>
+      </w:pPr>
+      <w:r>
+        <w:rPr>
+          <w:rFonts w:asciiTheme="minorEastAsia" w:hAnsiTheme="minorEastAsia" w:cs="F2"/>
+          <w:kern w:val="0"/>
+          <w:szCs w:val="21"/>
+        </w:rPr>
+        <w:t>{</w:t>
+      </w:r>
+    </w:p>
+    <w:p>
+      <w:pPr>
+        <w:rPr>
+          <w:rFonts w:asciiTheme="minorEastAsia" w:hAnsiTheme="minorEastAsia" w:cs="F2"/>
+          <w:kern w:val="0"/>
+          <w:szCs w:val="21"/>
+        </w:rPr>
+      </w:pPr>
+      <w:r>
+        <w:rPr>
+          <w:rFonts w:asciiTheme="minorEastAsia" w:hAnsiTheme="minorEastAsia" w:cs="F2"/>
+          <w:kern w:val="0"/>
+          <w:szCs w:val="21"/>
+        </w:rPr>
+        <w:t xml:space="preserve">    cout&lt;&lt;"("&lt;&lt;s.x&lt;&lt;","&lt;&lt;s.y&lt;&lt;","&lt;&lt;s.z&lt;&lt;")";</w:t>
+      </w:r>
+    </w:p>
+    <w:p>
+      <w:pPr>
+        <w:rPr>
+          <w:rFonts w:asciiTheme="minorEastAsia" w:hAnsiTheme="minorEastAsia" w:cs="F2"/>
+          <w:kern w:val="0"/>
+          <w:szCs w:val="21"/>
+        </w:rPr>
+      </w:pPr>
+      <w:r>
+        <w:rPr>
+          <w:rFonts w:asciiTheme="minorEastAsia" w:hAnsiTheme="minorEastAsia" w:cs="F2"/>
+          <w:kern w:val="0"/>
+          <w:szCs w:val="21"/>
+        </w:rPr>
+        <w:t>}</w:t>
+      </w:r>
+    </w:p>
+    <w:p>
+      <w:pPr>
+        <w:rPr>
+          <w:rFonts w:asciiTheme="minorEastAsia" w:hAnsiTheme="minorEastAsia" w:cs="F2"/>
+          <w:kern w:val="0"/>
+          <w:szCs w:val="21"/>
+        </w:rPr>
       </w:pPr>
       <w:r>
         <w:rPr>
@@ -6556,110 +6819,390 @@
           <w:kern w:val="0"/>
           <w:szCs w:val="21"/>
         </w:rPr>
-        <w:t>struct state{//状态四元组</w:t>
-      </w:r>
-    </w:p>
-    <w:p>
-      <w:pPr>
-        <w:rPr>
-          <w:rFonts w:asciiTheme="minorEastAsia" w:hAnsiTheme="minorEastAsia" w:cs="F2"/>
-          <w:kern w:val="0"/>
-          <w:szCs w:val="21"/>
-        </w:rPr>
-      </w:pPr>
-      <w:r>
-        <w:rPr>
-          <w:rFonts w:asciiTheme="minorEastAsia" w:hAnsiTheme="minorEastAsia" w:cs="F2"/>
-          <w:kern w:val="0"/>
-          <w:szCs w:val="21"/>
-        </w:rPr>
-        <w:t xml:space="preserve">    int x;</w:t>
-      </w:r>
-    </w:p>
-    <w:p>
-      <w:pPr>
-        <w:rPr>
-          <w:rFonts w:asciiTheme="minorEastAsia" w:hAnsiTheme="minorEastAsia" w:cs="F2"/>
-          <w:kern w:val="0"/>
-          <w:szCs w:val="21"/>
-        </w:rPr>
-      </w:pPr>
-      <w:r>
-        <w:rPr>
-          <w:rFonts w:asciiTheme="minorEastAsia" w:hAnsiTheme="minorEastAsia" w:cs="F2"/>
-          <w:kern w:val="0"/>
-          <w:szCs w:val="21"/>
-        </w:rPr>
-        <w:t xml:space="preserve">    int y;</w:t>
-      </w:r>
-    </w:p>
-    <w:p>
-      <w:pPr>
-        <w:rPr>
-          <w:rFonts w:asciiTheme="minorEastAsia" w:hAnsiTheme="minorEastAsia" w:cs="F2"/>
-          <w:kern w:val="0"/>
-          <w:szCs w:val="21"/>
-        </w:rPr>
-      </w:pPr>
-      <w:r>
-        <w:rPr>
-          <w:rFonts w:asciiTheme="minorEastAsia" w:hAnsiTheme="minorEastAsia" w:cs="F2"/>
-          <w:kern w:val="0"/>
-          <w:szCs w:val="21"/>
-        </w:rPr>
-        <w:t xml:space="preserve">    int z;</w:t>
-      </w:r>
-    </w:p>
-    <w:p>
-      <w:pPr>
-        <w:rPr>
-          <w:rFonts w:asciiTheme="minorEastAsia" w:hAnsiTheme="minorEastAsia" w:cs="F2"/>
-          <w:kern w:val="0"/>
-          <w:szCs w:val="21"/>
-        </w:rPr>
-      </w:pPr>
-      <w:r>
-        <w:rPr>
-          <w:rFonts w:asciiTheme="minorEastAsia" w:hAnsiTheme="minorEastAsia" w:cs="F2"/>
-          <w:kern w:val="0"/>
-          <w:szCs w:val="21"/>
-        </w:rPr>
-        <w:t xml:space="preserve">    int n;</w:t>
-      </w:r>
-    </w:p>
-    <w:p>
-      <w:pPr>
-        <w:rPr>
-          <w:rFonts w:asciiTheme="minorEastAsia" w:hAnsiTheme="minorEastAsia" w:cs="F2"/>
-          <w:kern w:val="0"/>
-          <w:szCs w:val="21"/>
-        </w:rPr>
-      </w:pPr>
-      <w:r>
-        <w:rPr>
-          <w:rFonts w:asciiTheme="minorEastAsia" w:hAnsiTheme="minorEastAsia" w:cs="F2"/>
-          <w:kern w:val="0"/>
-          <w:szCs w:val="21"/>
-        </w:rPr>
-        <w:t>};</w:t>
-      </w:r>
-    </w:p>
-    <w:p>
-      <w:pPr>
-        <w:rPr>
-          <w:rFonts w:asciiTheme="minorEastAsia" w:hAnsiTheme="minorEastAsia" w:cs="F2"/>
-          <w:kern w:val="0"/>
-          <w:szCs w:val="21"/>
-        </w:rPr>
-      </w:pPr>
-    </w:p>
-    <w:p>
-      <w:pPr>
+        <w:t>void print_path(point p)//打印路径的函数</w:t>
+      </w:r>
+    </w:p>
+    <w:p>
+      <w:pPr>
+        <w:rPr>
+          <w:rFonts w:asciiTheme="minorEastAsia" w:hAnsiTheme="minorEastAsia" w:cs="F2"/>
+          <w:kern w:val="0"/>
+          <w:szCs w:val="21"/>
+        </w:rPr>
+      </w:pPr>
+      <w:r>
+        <w:rPr>
+          <w:rFonts w:asciiTheme="minorEastAsia" w:hAnsiTheme="minorEastAsia" w:cs="F2"/>
+          <w:kern w:val="0"/>
+          <w:szCs w:val="21"/>
+        </w:rPr>
+        <w:t>{</w:t>
+      </w:r>
+    </w:p>
+    <w:p>
+      <w:pPr>
+        <w:rPr>
+          <w:rFonts w:asciiTheme="minorEastAsia" w:hAnsiTheme="minorEastAsia" w:cs="F2"/>
+          <w:kern w:val="0"/>
+          <w:szCs w:val="21"/>
+        </w:rPr>
+      </w:pPr>
+      <w:r>
+        <w:rPr>
+          <w:rFonts w:asciiTheme="minorEastAsia" w:hAnsiTheme="minorEastAsia" w:cs="F2"/>
+          <w:kern w:val="0"/>
+          <w:szCs w:val="21"/>
+        </w:rPr>
+        <w:t xml:space="preserve">    while(!p.path.empty())</w:t>
+      </w:r>
+    </w:p>
+    <w:p>
+      <w:pPr>
+        <w:rPr>
+          <w:rFonts w:asciiTheme="minorEastAsia" w:hAnsiTheme="minorEastAsia" w:cs="F2"/>
+          <w:kern w:val="0"/>
+          <w:szCs w:val="21"/>
+        </w:rPr>
+      </w:pPr>
+      <w:r>
+        <w:rPr>
+          <w:rFonts w:asciiTheme="minorEastAsia" w:hAnsiTheme="minorEastAsia" w:cs="F2"/>
+          <w:kern w:val="0"/>
+          <w:szCs w:val="21"/>
+        </w:rPr>
+        <w:t xml:space="preserve">    {</w:t>
+      </w:r>
+    </w:p>
+    <w:p>
+      <w:pPr>
+        <w:rPr>
+          <w:rFonts w:asciiTheme="minorEastAsia" w:hAnsiTheme="minorEastAsia" w:cs="F2"/>
+          <w:kern w:val="0"/>
+          <w:szCs w:val="21"/>
+        </w:rPr>
+      </w:pPr>
+      <w:r>
+        <w:rPr>
+          <w:rFonts w:asciiTheme="minorEastAsia" w:hAnsiTheme="minorEastAsia" w:cs="F2"/>
+          <w:kern w:val="0"/>
+          <w:szCs w:val="21"/>
+        </w:rPr>
+        <w:t xml:space="preserve">        state tmp_s = p.path.front();</w:t>
+      </w:r>
+    </w:p>
+    <w:p>
+      <w:pPr>
+        <w:rPr>
+          <w:rFonts w:asciiTheme="minorEastAsia" w:hAnsiTheme="minorEastAsia" w:cs="F2"/>
+          <w:kern w:val="0"/>
+          <w:szCs w:val="21"/>
+        </w:rPr>
+      </w:pPr>
+      <w:r>
+        <w:rPr>
+          <w:rFonts w:asciiTheme="minorEastAsia" w:hAnsiTheme="minorEastAsia" w:cs="F2"/>
+          <w:kern w:val="0"/>
+          <w:szCs w:val="21"/>
+        </w:rPr>
+        <w:t xml:space="preserve">        p.path.pop();</w:t>
+      </w:r>
+    </w:p>
+    <w:p>
+      <w:pPr>
+        <w:rPr>
+          <w:rFonts w:asciiTheme="minorEastAsia" w:hAnsiTheme="minorEastAsia" w:cs="F2"/>
+          <w:kern w:val="0"/>
+          <w:szCs w:val="21"/>
+        </w:rPr>
+      </w:pPr>
+      <w:r>
+        <w:rPr>
+          <w:rFonts w:asciiTheme="minorEastAsia" w:hAnsiTheme="minorEastAsia" w:cs="F2"/>
+          <w:kern w:val="0"/>
+          <w:szCs w:val="21"/>
+        </w:rPr>
+        <w:t xml:space="preserve">        print_state(tmp_s);</w:t>
+      </w:r>
+    </w:p>
+    <w:p>
+      <w:pPr>
+        <w:rPr>
+          <w:rFonts w:asciiTheme="minorEastAsia" w:hAnsiTheme="minorEastAsia" w:cs="F2"/>
+          <w:kern w:val="0"/>
+          <w:szCs w:val="21"/>
+        </w:rPr>
+      </w:pPr>
+      <w:r>
+        <w:rPr>
+          <w:rFonts w:asciiTheme="minorEastAsia" w:hAnsiTheme="minorEastAsia" w:cs="F2"/>
+          <w:kern w:val="0"/>
+          <w:szCs w:val="21"/>
+        </w:rPr>
+        <w:t xml:space="preserve">        if (!p.path.empty())</w:t>
+      </w:r>
+    </w:p>
+    <w:p>
+      <w:pPr>
+        <w:rPr>
+          <w:rFonts w:asciiTheme="minorEastAsia" w:hAnsiTheme="minorEastAsia" w:cs="F2"/>
+          <w:kern w:val="0"/>
+          <w:szCs w:val="21"/>
+        </w:rPr>
+      </w:pPr>
+      <w:r>
+        <w:rPr>
+          <w:rFonts w:asciiTheme="minorEastAsia" w:hAnsiTheme="minorEastAsia" w:cs="F2"/>
+          <w:kern w:val="0"/>
+          <w:szCs w:val="21"/>
+        </w:rPr>
+        <w:t xml:space="preserve">            cout&lt;&lt;" -&gt; ";</w:t>
+      </w:r>
+    </w:p>
+    <w:p>
+      <w:pPr>
+        <w:rPr>
+          <w:rFonts w:asciiTheme="minorEastAsia" w:hAnsiTheme="minorEastAsia" w:cs="F2"/>
+          <w:kern w:val="0"/>
+          <w:szCs w:val="21"/>
+        </w:rPr>
+      </w:pPr>
+      <w:r>
+        <w:rPr>
+          <w:rFonts w:asciiTheme="minorEastAsia" w:hAnsiTheme="minorEastAsia" w:cs="F2"/>
+          <w:kern w:val="0"/>
+          <w:szCs w:val="21"/>
+        </w:rPr>
+        <w:t xml:space="preserve">    }</w:t>
+      </w:r>
+    </w:p>
+    <w:p>
+      <w:pPr>
+        <w:rPr>
+          <w:rFonts w:asciiTheme="minorEastAsia" w:hAnsiTheme="minorEastAsia" w:cs="F2"/>
+          <w:kern w:val="0"/>
+          <w:szCs w:val="21"/>
+        </w:rPr>
+      </w:pPr>
+      <w:r>
+        <w:rPr>
+          <w:rFonts w:asciiTheme="minorEastAsia" w:hAnsiTheme="minorEastAsia" w:cs="F2"/>
+          <w:kern w:val="0"/>
+          <w:szCs w:val="21"/>
+        </w:rPr>
+        <w:t>}</w:t>
+      </w:r>
+    </w:p>
+    <w:p>
+      <w:pPr>
+        <w:rPr>
+          <w:rFonts w:asciiTheme="minorEastAsia" w:hAnsiTheme="minorEastAsia" w:cs="F2"/>
+          <w:kern w:val="0"/>
+          <w:szCs w:val="21"/>
+        </w:rPr>
+      </w:pPr>
+      <w:r>
+        <w:rPr>
+          <w:rFonts w:asciiTheme="minorEastAsia" w:hAnsiTheme="minorEastAsia" w:cs="F2"/>
+          <w:kern w:val="0"/>
+          <w:szCs w:val="21"/>
+        </w:rPr>
+        <w:t>int main()</w:t>
+      </w:r>
+    </w:p>
+    <w:p>
+      <w:pPr>
+        <w:rPr>
+          <w:rFonts w:asciiTheme="minorEastAsia" w:hAnsiTheme="minorEastAsia" w:cs="F2"/>
+          <w:kern w:val="0"/>
+          <w:szCs w:val="21"/>
+        </w:rPr>
+      </w:pPr>
+      <w:r>
+        <w:rPr>
+          <w:rFonts w:asciiTheme="minorEastAsia" w:hAnsiTheme="minorEastAsia" w:cs="F2"/>
+          <w:kern w:val="0"/>
+          <w:szCs w:val="21"/>
+        </w:rPr>
+        <w:t>{</w:t>
+      </w:r>
+    </w:p>
+    <w:p>
+      <w:pPr>
+        <w:rPr>
+          <w:rFonts w:asciiTheme="minorEastAsia" w:hAnsiTheme="minorEastAsia" w:cs="F2"/>
+          <w:kern w:val="0"/>
+          <w:szCs w:val="21"/>
+        </w:rPr>
+      </w:pPr>
+      <w:r>
+        <w:rPr>
+          <w:rFonts w:asciiTheme="minorEastAsia" w:hAnsiTheme="minorEastAsia" w:cs="F2"/>
+          <w:kern w:val="0"/>
+          <w:szCs w:val="21"/>
+        </w:rPr>
+        <w:t xml:space="preserve">    point start;</w:t>
+      </w:r>
+    </w:p>
+    <w:p>
+      <w:pPr>
+        <w:rPr>
+          <w:rFonts w:asciiTheme="minorEastAsia" w:hAnsiTheme="minorEastAsia" w:cs="F2"/>
+          <w:kern w:val="0"/>
+          <w:szCs w:val="21"/>
+        </w:rPr>
+      </w:pPr>
+      <w:r>
+        <w:rPr>
+          <w:rFonts w:asciiTheme="minorEastAsia" w:hAnsiTheme="minorEastAsia" w:cs="F2"/>
+          <w:kern w:val="0"/>
+          <w:szCs w:val="21"/>
+        </w:rPr>
+        <w:t xml:space="preserve">    start.s = {1,1,0,0};</w:t>
+      </w:r>
+    </w:p>
+    <w:p>
+      <w:pPr>
+        <w:rPr>
+          <w:rFonts w:asciiTheme="minorEastAsia" w:hAnsiTheme="minorEastAsia" w:cs="F2"/>
+          <w:kern w:val="0"/>
+          <w:szCs w:val="21"/>
+        </w:rPr>
+      </w:pPr>
+      <w:r>
+        <w:rPr>
+          <w:rFonts w:asciiTheme="minorEastAsia" w:hAnsiTheme="minorEastAsia" w:cs="F2"/>
+          <w:kern w:val="0"/>
+          <w:szCs w:val="21"/>
+        </w:rPr>
+        <w:t xml:space="preserve">    start.path.push(start.s);</w:t>
+      </w:r>
+    </w:p>
+    <w:p>
+      <w:pPr>
+        <w:rPr>
+          <w:rFonts w:asciiTheme="minorEastAsia" w:hAnsiTheme="minorEastAsia" w:cs="F2"/>
+          <w:kern w:val="0"/>
+          <w:szCs w:val="21"/>
+        </w:rPr>
+      </w:pPr>
+      <w:r>
         <w:rPr>
           <w:rFonts w:asciiTheme="minorEastAsia" w:hAnsiTheme="minorEastAsia" w:cs="F2" w:hint="eastAsia"/>
           <w:kern w:val="0"/>
           <w:szCs w:val="21"/>
         </w:rPr>
+        <w:t xml:space="preserve">    q.push(start);//将初始状态压入队列</w:t>
+      </w:r>
+    </w:p>
+    <w:p>
+      <w:pPr>
+        <w:rPr>
+          <w:rFonts w:asciiTheme="minorEastAsia" w:hAnsiTheme="minorEastAsia" w:cs="F2"/>
+          <w:kern w:val="0"/>
+          <w:szCs w:val="21"/>
+        </w:rPr>
+      </w:pPr>
+      <w:r>
+        <w:rPr>
+          <w:rFonts w:asciiTheme="minorEastAsia" w:hAnsiTheme="minorEastAsia" w:cs="F2"/>
+          <w:kern w:val="0"/>
+          <w:szCs w:val="21"/>
+        </w:rPr>
+        <w:t xml:space="preserve">    while(!q.empty())</w:t>
+      </w:r>
+    </w:p>
+    <w:p>
+      <w:pPr>
+        <w:rPr>
+          <w:rFonts w:asciiTheme="minorEastAsia" w:hAnsiTheme="minorEastAsia" w:cs="F2"/>
+          <w:kern w:val="0"/>
+          <w:szCs w:val="21"/>
+        </w:rPr>
+      </w:pPr>
+      <w:r>
+        <w:rPr>
+          <w:rFonts w:asciiTheme="minorEastAsia" w:hAnsiTheme="minorEastAsia" w:cs="F2"/>
+          <w:kern w:val="0"/>
+          <w:szCs w:val="21"/>
+        </w:rPr>
+        <w:t xml:space="preserve">    {</w:t>
+      </w:r>
+    </w:p>
+    <w:p>
+      <w:pPr>
+        <w:rPr>
+          <w:rFonts w:asciiTheme="minorEastAsia" w:hAnsiTheme="minorEastAsia" w:cs="F2"/>
+          <w:kern w:val="0"/>
+          <w:szCs w:val="21"/>
+        </w:rPr>
+      </w:pPr>
+      <w:r>
+        <w:rPr>
+          <w:rFonts w:asciiTheme="minorEastAsia" w:hAnsiTheme="minorEastAsia" w:cs="F2"/>
+          <w:kern w:val="0"/>
+          <w:szCs w:val="21"/>
+        </w:rPr>
+        <w:t xml:space="preserve">        point tmp_p = q.front();</w:t>
+      </w:r>
+    </w:p>
+    <w:p>
+      <w:pPr>
+        <w:rPr>
+          <w:rFonts w:asciiTheme="minorEastAsia" w:hAnsiTheme="minorEastAsia" w:cs="F2"/>
+          <w:kern w:val="0"/>
+          <w:szCs w:val="21"/>
+        </w:rPr>
+      </w:pPr>
+      <w:r>
+        <w:rPr>
+          <w:rFonts w:asciiTheme="minorEastAsia" w:hAnsiTheme="minorEastAsia" w:cs="F2"/>
+          <w:kern w:val="0"/>
+          <w:szCs w:val="21"/>
+        </w:rPr>
+        <w:t xml:space="preserve">        q.pop();</w:t>
+      </w:r>
+    </w:p>
+    <w:p>
+      <w:pPr>
+        <w:rPr>
+          <w:rFonts w:asciiTheme="minorEastAsia" w:hAnsiTheme="minorEastAsia" w:cs="F2"/>
+          <w:kern w:val="0"/>
+          <w:szCs w:val="21"/>
+        </w:rPr>
+      </w:pPr>
+      <w:r>
+        <w:rPr>
+          <w:rFonts w:asciiTheme="minorEastAsia" w:hAnsiTheme="minorEastAsia" w:cs="F2"/>
+          <w:kern w:val="0"/>
+          <w:szCs w:val="21"/>
+        </w:rPr>
+        <w:t xml:space="preserve">        //print_state(tmp_p.s);</w:t>
+      </w:r>
+    </w:p>
+    <w:p>
+      <w:pPr>
+        <w:rPr>
+          <w:rFonts w:asciiTheme="minorEastAsia" w:hAnsiTheme="minorEastAsia" w:cs="F2"/>
+          <w:kern w:val="0"/>
+          <w:szCs w:val="21"/>
+        </w:rPr>
+      </w:pPr>
+      <w:r>
+        <w:rPr>
+          <w:rFonts w:asciiTheme="minorEastAsia" w:hAnsiTheme="minorEastAsia" w:cs="F2"/>
+          <w:kern w:val="0"/>
+          <w:szCs w:val="21"/>
+        </w:rPr>
+        <w:t xml:space="preserve">        //system("pause");</w:t>
+      </w:r>
+    </w:p>
+    <w:p>
+      <w:pPr>
+        <w:rPr>
+          <w:rFonts w:asciiTheme="minorEastAsia" w:hAnsiTheme="minorEastAsia" w:cs="F2"/>
+          <w:kern w:val="0"/>
+          <w:szCs w:val="21"/>
+        </w:rPr>
       </w:pPr>
       <w:r>
         <w:rPr>
@@ -6667,93 +7210,135 @@
           <w:kern w:val="0"/>
           <w:szCs w:val="21"/>
         </w:rPr>
-        <w:t>struct point{//树节点，包括当前状态以及已有路径</w:t>
-      </w:r>
-    </w:p>
-    <w:p>
-      <w:pPr>
-        <w:rPr>
-          <w:rFonts w:asciiTheme="minorEastAsia" w:hAnsiTheme="minorEastAsia" w:cs="F2"/>
-          <w:kern w:val="0"/>
-          <w:szCs w:val="21"/>
-        </w:rPr>
-      </w:pPr>
-      <w:r>
-        <w:rPr>
-          <w:rFonts w:asciiTheme="minorEastAsia" w:hAnsiTheme="minorEastAsia" w:cs="F2"/>
-          <w:kern w:val="0"/>
-          <w:szCs w:val="21"/>
-        </w:rPr>
-        <w:t xml:space="preserve">    state s;</w:t>
-      </w:r>
-    </w:p>
-    <w:p>
-      <w:pPr>
-        <w:rPr>
-          <w:rFonts w:asciiTheme="minorEastAsia" w:hAnsiTheme="minorEastAsia" w:cs="F2"/>
-          <w:kern w:val="0"/>
-          <w:szCs w:val="21"/>
-        </w:rPr>
-      </w:pPr>
-      <w:r>
-        <w:rPr>
-          <w:rFonts w:asciiTheme="minorEastAsia" w:hAnsiTheme="minorEastAsia" w:cs="F2"/>
-          <w:kern w:val="0"/>
-          <w:szCs w:val="21"/>
-        </w:rPr>
-        <w:t xml:space="preserve">    queue&lt;state&gt; path;</w:t>
-      </w:r>
-    </w:p>
-    <w:p>
-      <w:pPr>
-        <w:rPr>
-          <w:rFonts w:asciiTheme="minorEastAsia" w:hAnsiTheme="minorEastAsia" w:cs="F2"/>
-          <w:kern w:val="0"/>
-          <w:szCs w:val="21"/>
-        </w:rPr>
-      </w:pPr>
-      <w:r>
-        <w:rPr>
-          <w:rFonts w:asciiTheme="minorEastAsia" w:hAnsiTheme="minorEastAsia" w:cs="F2"/>
-          <w:kern w:val="0"/>
-          <w:szCs w:val="21"/>
-        </w:rPr>
-        <w:t>};</w:t>
-      </w:r>
-    </w:p>
-    <w:p>
-      <w:pPr>
-        <w:rPr>
-          <w:rFonts w:asciiTheme="minorEastAsia" w:hAnsiTheme="minorEastAsia" w:cs="F2"/>
-          <w:kern w:val="0"/>
-          <w:szCs w:val="21"/>
-        </w:rPr>
-      </w:pPr>
-    </w:p>
-    <w:p>
-      <w:pPr>
-        <w:rPr>
-          <w:rFonts w:asciiTheme="minorEastAsia" w:hAnsiTheme="minorEastAsia" w:cs="F2"/>
-          <w:kern w:val="0"/>
-          <w:szCs w:val="21"/>
-        </w:rPr>
-      </w:pPr>
-      <w:r>
-        <w:rPr>
-          <w:rFonts w:asciiTheme="minorEastAsia" w:hAnsiTheme="minorEastAsia" w:cs="F2"/>
-          <w:kern w:val="0"/>
-          <w:szCs w:val="21"/>
-        </w:rPr>
-        <w:t>queue&lt;point&gt; q;</w:t>
-      </w:r>
-    </w:p>
-    <w:p>
-      <w:pPr>
+        <w:t xml:space="preserve">        if((tmp_p.s.x==1&amp;&amp;tmp_p.s.y==1&amp;&amp;tmp_p.s.z==1)||(tmp_p.s.x==0&amp;&amp;tmp_p.s.y==0&amp;&amp;tmp_p.s.z==0))//如果为目标节点则打印路径，不再拓展节点</w:t>
+      </w:r>
+    </w:p>
+    <w:p>
+      <w:pPr>
+        <w:rPr>
+          <w:rFonts w:asciiTheme="minorEastAsia" w:hAnsiTheme="minorEastAsia" w:cs="F2"/>
+          <w:kern w:val="0"/>
+          <w:szCs w:val="21"/>
+        </w:rPr>
+      </w:pPr>
+      <w:r>
+        <w:rPr>
+          <w:rFonts w:asciiTheme="minorEastAsia" w:hAnsiTheme="minorEastAsia" w:cs="F2"/>
+          <w:kern w:val="0"/>
+          <w:szCs w:val="21"/>
+        </w:rPr>
+        <w:t xml:space="preserve">        {</w:t>
+      </w:r>
+    </w:p>
+    <w:p>
+      <w:pPr>
+        <w:rPr>
+          <w:rFonts w:asciiTheme="minorEastAsia" w:hAnsiTheme="minorEastAsia" w:cs="F2"/>
+          <w:kern w:val="0"/>
+          <w:szCs w:val="21"/>
+        </w:rPr>
+      </w:pPr>
+      <w:r>
+        <w:rPr>
+          <w:rFonts w:asciiTheme="minorEastAsia" w:hAnsiTheme="minorEastAsia" w:cs="F2"/>
+          <w:kern w:val="0"/>
+          <w:szCs w:val="21"/>
+        </w:rPr>
+        <w:t xml:space="preserve">            print_path(tmp_p);</w:t>
+      </w:r>
+    </w:p>
+    <w:p>
+      <w:pPr>
+        <w:rPr>
+          <w:rFonts w:asciiTheme="minorEastAsia" w:hAnsiTheme="minorEastAsia" w:cs="F2"/>
+          <w:kern w:val="0"/>
+          <w:szCs w:val="21"/>
+        </w:rPr>
+      </w:pPr>
+      <w:r>
+        <w:rPr>
+          <w:rFonts w:asciiTheme="minorEastAsia" w:hAnsiTheme="minorEastAsia" w:cs="F2"/>
+          <w:kern w:val="0"/>
+          <w:szCs w:val="21"/>
+        </w:rPr>
+        <w:t xml:space="preserve">            cout&lt;&lt;endl;</w:t>
+      </w:r>
+    </w:p>
+    <w:p>
+      <w:pPr>
+        <w:rPr>
+          <w:rFonts w:asciiTheme="minorEastAsia" w:hAnsiTheme="minorEastAsia" w:cs="F2"/>
+          <w:kern w:val="0"/>
+          <w:szCs w:val="21"/>
+        </w:rPr>
+      </w:pPr>
+      <w:r>
+        <w:rPr>
+          <w:rFonts w:asciiTheme="minorEastAsia" w:hAnsiTheme="minorEastAsia" w:cs="F2"/>
+          <w:kern w:val="0"/>
+          <w:szCs w:val="21"/>
+        </w:rPr>
+        <w:t xml:space="preserve">            continue;</w:t>
+      </w:r>
+    </w:p>
+    <w:p>
+      <w:pPr>
+        <w:rPr>
+          <w:rFonts w:asciiTheme="minorEastAsia" w:hAnsiTheme="minorEastAsia" w:cs="F2"/>
+          <w:kern w:val="0"/>
+          <w:szCs w:val="21"/>
+        </w:rPr>
+      </w:pPr>
+      <w:r>
+        <w:rPr>
+          <w:rFonts w:asciiTheme="minorEastAsia" w:hAnsiTheme="minorEastAsia" w:cs="F2"/>
+          <w:kern w:val="0"/>
+          <w:szCs w:val="21"/>
+        </w:rPr>
+        <w:t xml:space="preserve">        }</w:t>
+      </w:r>
+    </w:p>
+    <w:p>
+      <w:pPr>
+        <w:rPr>
+          <w:rFonts w:asciiTheme="minorEastAsia" w:hAnsiTheme="minorEastAsia" w:cs="F2"/>
+          <w:kern w:val="0"/>
+          <w:szCs w:val="21"/>
+        </w:rPr>
+      </w:pPr>
+      <w:r>
         <w:rPr>
           <w:rFonts w:asciiTheme="minorEastAsia" w:hAnsiTheme="minorEastAsia" w:cs="F2" w:hint="eastAsia"/>
           <w:kern w:val="0"/>
           <w:szCs w:val="21"/>
         </w:rPr>
+        <w:t xml:space="preserve">        if(tmp_p.s.n&gt;=3)//如果树的深度已经为3则不再拓展</w:t>
+      </w:r>
+    </w:p>
+    <w:p>
+      <w:pPr>
+        <w:rPr>
+          <w:rFonts w:asciiTheme="minorEastAsia" w:hAnsiTheme="minorEastAsia" w:cs="F2"/>
+          <w:kern w:val="0"/>
+          <w:szCs w:val="21"/>
+        </w:rPr>
+      </w:pPr>
+      <w:r>
+        <w:rPr>
+          <w:rFonts w:asciiTheme="minorEastAsia" w:hAnsiTheme="minorEastAsia" w:cs="F2"/>
+          <w:kern w:val="0"/>
+          <w:szCs w:val="21"/>
+        </w:rPr>
+        <w:t xml:space="preserve">            continue;</w:t>
+      </w:r>
+    </w:p>
+    <w:p>
+      <w:pPr>
+        <w:rPr>
+          <w:rFonts w:asciiTheme="minorEastAsia" w:hAnsiTheme="minorEastAsia" w:cs="F2"/>
+          <w:kern w:val="0"/>
+          <w:szCs w:val="21"/>
+        </w:rPr>
       </w:pPr>
       <w:r>
         <w:rPr>
@@ -6761,41 +7346,297 @@
           <w:kern w:val="0"/>
           <w:szCs w:val="21"/>
         </w:rPr>
-        <w:t>void print_state(state s)//打印状态的函数</w:t>
-      </w:r>
-    </w:p>
-    <w:p>
-      <w:pPr>
-        <w:rPr>
-          <w:rFonts w:asciiTheme="minorEastAsia" w:hAnsiTheme="minorEastAsia" w:cs="F2"/>
-          <w:kern w:val="0"/>
-          <w:szCs w:val="21"/>
-        </w:rPr>
-      </w:pPr>
-      <w:r>
-        <w:rPr>
-          <w:rFonts w:asciiTheme="minorEastAsia" w:hAnsiTheme="minorEastAsia" w:cs="F2"/>
-          <w:kern w:val="0"/>
-          <w:szCs w:val="21"/>
-        </w:rPr>
-        <w:t>{</w:t>
-      </w:r>
-    </w:p>
-    <w:p>
-      <w:pPr>
-        <w:rPr>
-          <w:rFonts w:asciiTheme="minorEastAsia" w:hAnsiTheme="minorEastAsia" w:cs="F2"/>
-          <w:kern w:val="0"/>
-          <w:szCs w:val="21"/>
-        </w:rPr>
-      </w:pPr>
-      <w:r>
-        <w:rPr>
-          <w:rFonts w:asciiTheme="minorEastAsia" w:hAnsiTheme="minorEastAsia" w:cs="F2"/>
-          <w:kern w:val="0"/>
-          <w:szCs w:val="21"/>
-        </w:rPr>
-        <w:t xml:space="preserve">    cout&lt;&lt;"("&lt;&lt;s.x&lt;&lt;","&lt;&lt;s.y&lt;&lt;","&lt;&lt;s.z&lt;&lt;")";</w:t>
+        <w:t xml:space="preserve">        point r1, r2, r3;//拓展的三个节点</w:t>
+      </w:r>
+    </w:p>
+    <w:p>
+      <w:pPr>
+        <w:rPr>
+          <w:rFonts w:asciiTheme="minorEastAsia" w:hAnsiTheme="minorEastAsia" w:cs="F2"/>
+          <w:kern w:val="0"/>
+          <w:szCs w:val="21"/>
+        </w:rPr>
+      </w:pPr>
+      <w:r>
+        <w:rPr>
+          <w:rFonts w:asciiTheme="minorEastAsia" w:hAnsiTheme="minorEastAsia" w:cs="F2"/>
+          <w:kern w:val="0"/>
+          <w:szCs w:val="21"/>
+        </w:rPr>
+        <w:t xml:space="preserve">        r1=tmp_p;</w:t>
+      </w:r>
+    </w:p>
+    <w:p>
+      <w:pPr>
+        <w:rPr>
+          <w:rFonts w:asciiTheme="minorEastAsia" w:hAnsiTheme="minorEastAsia" w:cs="F2"/>
+          <w:kern w:val="0"/>
+          <w:szCs w:val="21"/>
+        </w:rPr>
+      </w:pPr>
+      <w:r>
+        <w:rPr>
+          <w:rFonts w:asciiTheme="minorEastAsia" w:hAnsiTheme="minorEastAsia" w:cs="F2"/>
+          <w:kern w:val="0"/>
+          <w:szCs w:val="21"/>
+        </w:rPr>
+        <w:t xml:space="preserve">        r1.s.x = 1- r1.s.x;</w:t>
+      </w:r>
+    </w:p>
+    <w:p>
+      <w:pPr>
+        <w:rPr>
+          <w:rFonts w:asciiTheme="minorEastAsia" w:hAnsiTheme="minorEastAsia" w:cs="F2"/>
+          <w:kern w:val="0"/>
+          <w:szCs w:val="21"/>
+        </w:rPr>
+      </w:pPr>
+      <w:r>
+        <w:rPr>
+          <w:rFonts w:asciiTheme="minorEastAsia" w:hAnsiTheme="minorEastAsia" w:cs="F2"/>
+          <w:kern w:val="0"/>
+          <w:szCs w:val="21"/>
+        </w:rPr>
+        <w:t xml:space="preserve">        r1.s.n++;</w:t>
+      </w:r>
+    </w:p>
+    <w:p>
+      <w:pPr>
+        <w:rPr>
+          <w:rFonts w:asciiTheme="minorEastAsia" w:hAnsiTheme="minorEastAsia" w:cs="F2"/>
+          <w:kern w:val="0"/>
+          <w:szCs w:val="21"/>
+        </w:rPr>
+      </w:pPr>
+      <w:r>
+        <w:rPr>
+          <w:rFonts w:asciiTheme="minorEastAsia" w:hAnsiTheme="minorEastAsia" w:cs="F2"/>
+          <w:kern w:val="0"/>
+          <w:szCs w:val="21"/>
+        </w:rPr>
+        <w:lastRenderedPageBreak/>
+        <w:t xml:space="preserve">        r1.path.push(r1.s);</w:t>
+      </w:r>
+    </w:p>
+    <w:p>
+      <w:pPr>
+        <w:rPr>
+          <w:rFonts w:asciiTheme="minorEastAsia" w:hAnsiTheme="minorEastAsia" w:cs="F2"/>
+          <w:kern w:val="0"/>
+          <w:szCs w:val="21"/>
+        </w:rPr>
+      </w:pPr>
+      <w:r>
+        <w:rPr>
+          <w:rFonts w:asciiTheme="minorEastAsia" w:hAnsiTheme="minorEastAsia" w:cs="F2"/>
+          <w:kern w:val="0"/>
+          <w:szCs w:val="21"/>
+        </w:rPr>
+        <w:t xml:space="preserve">        r2=tmp_p;</w:t>
+      </w:r>
+    </w:p>
+    <w:p>
+      <w:pPr>
+        <w:rPr>
+          <w:rFonts w:asciiTheme="minorEastAsia" w:hAnsiTheme="minorEastAsia" w:cs="F2"/>
+          <w:kern w:val="0"/>
+          <w:szCs w:val="21"/>
+        </w:rPr>
+      </w:pPr>
+      <w:r>
+        <w:rPr>
+          <w:rFonts w:asciiTheme="minorEastAsia" w:hAnsiTheme="minorEastAsia" w:cs="F2"/>
+          <w:kern w:val="0"/>
+          <w:szCs w:val="21"/>
+        </w:rPr>
+        <w:t xml:space="preserve">        r2.s.y = 1-r2.s.y;</w:t>
+      </w:r>
+    </w:p>
+    <w:p>
+      <w:pPr>
+        <w:rPr>
+          <w:rFonts w:asciiTheme="minorEastAsia" w:hAnsiTheme="minorEastAsia" w:cs="F2"/>
+          <w:kern w:val="0"/>
+          <w:szCs w:val="21"/>
+        </w:rPr>
+      </w:pPr>
+      <w:r>
+        <w:rPr>
+          <w:rFonts w:asciiTheme="minorEastAsia" w:hAnsiTheme="minorEastAsia" w:cs="F2"/>
+          <w:kern w:val="0"/>
+          <w:szCs w:val="21"/>
+        </w:rPr>
+        <w:t xml:space="preserve">        r2.s.n++;</w:t>
+      </w:r>
+    </w:p>
+    <w:p>
+      <w:pPr>
+        <w:rPr>
+          <w:rFonts w:asciiTheme="minorEastAsia" w:hAnsiTheme="minorEastAsia" w:cs="F2"/>
+          <w:kern w:val="0"/>
+          <w:szCs w:val="21"/>
+        </w:rPr>
+      </w:pPr>
+      <w:r>
+        <w:rPr>
+          <w:rFonts w:asciiTheme="minorEastAsia" w:hAnsiTheme="minorEastAsia" w:cs="F2"/>
+          <w:kern w:val="0"/>
+          <w:szCs w:val="21"/>
+        </w:rPr>
+        <w:t xml:space="preserve">        r2.path.push(r2.s);</w:t>
+      </w:r>
+    </w:p>
+    <w:p>
+      <w:pPr>
+        <w:rPr>
+          <w:rFonts w:asciiTheme="minorEastAsia" w:hAnsiTheme="minorEastAsia" w:cs="F2"/>
+          <w:kern w:val="0"/>
+          <w:szCs w:val="21"/>
+        </w:rPr>
+      </w:pPr>
+      <w:r>
+        <w:rPr>
+          <w:rFonts w:asciiTheme="minorEastAsia" w:hAnsiTheme="minorEastAsia" w:cs="F2"/>
+          <w:kern w:val="0"/>
+          <w:szCs w:val="21"/>
+        </w:rPr>
+        <w:t xml:space="preserve">        r3=tmp_p;</w:t>
+      </w:r>
+    </w:p>
+    <w:p>
+      <w:pPr>
+        <w:rPr>
+          <w:rFonts w:asciiTheme="minorEastAsia" w:hAnsiTheme="minorEastAsia" w:cs="F2"/>
+          <w:kern w:val="0"/>
+          <w:szCs w:val="21"/>
+        </w:rPr>
+      </w:pPr>
+      <w:r>
+        <w:rPr>
+          <w:rFonts w:asciiTheme="minorEastAsia" w:hAnsiTheme="minorEastAsia" w:cs="F2"/>
+          <w:kern w:val="0"/>
+          <w:szCs w:val="21"/>
+        </w:rPr>
+        <w:t xml:space="preserve">        r3.s.z = 1-r3.s.z;</w:t>
+      </w:r>
+    </w:p>
+    <w:p>
+      <w:pPr>
+        <w:rPr>
+          <w:rFonts w:asciiTheme="minorEastAsia" w:hAnsiTheme="minorEastAsia" w:cs="F2"/>
+          <w:kern w:val="0"/>
+          <w:szCs w:val="21"/>
+        </w:rPr>
+      </w:pPr>
+      <w:r>
+        <w:rPr>
+          <w:rFonts w:asciiTheme="minorEastAsia" w:hAnsiTheme="minorEastAsia" w:cs="F2"/>
+          <w:kern w:val="0"/>
+          <w:szCs w:val="21"/>
+        </w:rPr>
+        <w:t xml:space="preserve">        r3.s.n++;</w:t>
+      </w:r>
+    </w:p>
+    <w:p>
+      <w:pPr>
+        <w:rPr>
+          <w:rFonts w:asciiTheme="minorEastAsia" w:hAnsiTheme="minorEastAsia" w:cs="F2"/>
+          <w:kern w:val="0"/>
+          <w:szCs w:val="21"/>
+        </w:rPr>
+      </w:pPr>
+      <w:r>
+        <w:rPr>
+          <w:rFonts w:asciiTheme="minorEastAsia" w:hAnsiTheme="minorEastAsia" w:cs="F2"/>
+          <w:kern w:val="0"/>
+          <w:szCs w:val="21"/>
+        </w:rPr>
+        <w:t xml:space="preserve">        r3.path.push(r3.s);</w:t>
+      </w:r>
+    </w:p>
+    <w:p>
+      <w:pPr>
+        <w:rPr>
+          <w:rFonts w:asciiTheme="minorEastAsia" w:hAnsiTheme="minorEastAsia" w:cs="F2"/>
+          <w:kern w:val="0"/>
+          <w:szCs w:val="21"/>
+        </w:rPr>
+      </w:pPr>
+      <w:r>
+        <w:rPr>
+          <w:rFonts w:asciiTheme="minorEastAsia" w:hAnsiTheme="minorEastAsia" w:cs="F2"/>
+          <w:kern w:val="0"/>
+          <w:szCs w:val="21"/>
+        </w:rPr>
+        <w:t xml:space="preserve">        q.push(r1);</w:t>
+      </w:r>
+    </w:p>
+    <w:p>
+      <w:pPr>
+        <w:rPr>
+          <w:rFonts w:asciiTheme="minorEastAsia" w:hAnsiTheme="minorEastAsia" w:cs="F2"/>
+          <w:kern w:val="0"/>
+          <w:szCs w:val="21"/>
+        </w:rPr>
+      </w:pPr>
+      <w:r>
+        <w:rPr>
+          <w:rFonts w:asciiTheme="minorEastAsia" w:hAnsiTheme="minorEastAsia" w:cs="F2"/>
+          <w:kern w:val="0"/>
+          <w:szCs w:val="21"/>
+        </w:rPr>
+        <w:t xml:space="preserve">        q.push(r2);</w:t>
+      </w:r>
+    </w:p>
+    <w:p>
+      <w:pPr>
+        <w:rPr>
+          <w:rFonts w:asciiTheme="minorEastAsia" w:hAnsiTheme="minorEastAsia" w:cs="F2"/>
+          <w:kern w:val="0"/>
+          <w:szCs w:val="21"/>
+        </w:rPr>
+      </w:pPr>
+      <w:r>
+        <w:rPr>
+          <w:rFonts w:asciiTheme="minorEastAsia" w:hAnsiTheme="minorEastAsia" w:cs="F2"/>
+          <w:kern w:val="0"/>
+          <w:szCs w:val="21"/>
+        </w:rPr>
+        <w:t xml:space="preserve">        q.push(r3);</w:t>
+      </w:r>
+    </w:p>
+    <w:p>
+      <w:pPr>
+        <w:rPr>
+          <w:rFonts w:asciiTheme="minorEastAsia" w:hAnsiTheme="minorEastAsia" w:cs="F2"/>
+          <w:kern w:val="0"/>
+          <w:szCs w:val="21"/>
+        </w:rPr>
+      </w:pPr>
+      <w:r>
+        <w:rPr>
+          <w:rFonts w:asciiTheme="minorEastAsia" w:hAnsiTheme="minorEastAsia" w:cs="F2"/>
+          <w:kern w:val="0"/>
+          <w:szCs w:val="21"/>
+        </w:rPr>
+        <w:t xml:space="preserve">    }</w:t>
+      </w:r>
+    </w:p>
+    <w:p>
+      <w:pPr>
+        <w:rPr>
+          <w:rFonts w:asciiTheme="minorEastAsia" w:hAnsiTheme="minorEastAsia" w:cs="F2"/>
+          <w:kern w:val="0"/>
+          <w:szCs w:val="21"/>
+        </w:rPr>
+      </w:pPr>
+      <w:r>
+        <w:rPr>
+          <w:rFonts w:asciiTheme="minorEastAsia" w:hAnsiTheme="minorEastAsia" w:cs="F2"/>
+          <w:kern w:val="0"/>
+          <w:szCs w:val="21"/>
+        </w:rPr>
+        <w:t xml:space="preserve">    return 0;</w:t>
       </w:r>
     </w:p>
     <w:p>
@@ -6814,859 +7655,6 @@
         </w:rPr>
         <w:t>}</w:t>
       </w:r>
-    </w:p>
-    <w:p>
-      <w:pPr>
-        <w:rPr>
-          <w:rFonts w:asciiTheme="minorEastAsia" w:hAnsiTheme="minorEastAsia" w:cs="F2" w:hint="eastAsia"/>
-          <w:kern w:val="0"/>
-          <w:szCs w:val="21"/>
-        </w:rPr>
-      </w:pPr>
-      <w:r>
-        <w:rPr>
-          <w:rFonts w:asciiTheme="minorEastAsia" w:hAnsiTheme="minorEastAsia" w:cs="F2" w:hint="eastAsia"/>
-          <w:kern w:val="0"/>
-          <w:szCs w:val="21"/>
-        </w:rPr>
-        <w:t>void print_path(point p)//打印路径的函数</w:t>
-      </w:r>
-    </w:p>
-    <w:p>
-      <w:pPr>
-        <w:rPr>
-          <w:rFonts w:asciiTheme="minorEastAsia" w:hAnsiTheme="minorEastAsia" w:cs="F2"/>
-          <w:kern w:val="0"/>
-          <w:szCs w:val="21"/>
-        </w:rPr>
-      </w:pPr>
-      <w:r>
-        <w:rPr>
-          <w:rFonts w:asciiTheme="minorEastAsia" w:hAnsiTheme="minorEastAsia" w:cs="F2"/>
-          <w:kern w:val="0"/>
-          <w:szCs w:val="21"/>
-        </w:rPr>
-        <w:t>{</w:t>
-      </w:r>
-    </w:p>
-    <w:p>
-      <w:pPr>
-        <w:rPr>
-          <w:rFonts w:asciiTheme="minorEastAsia" w:hAnsiTheme="minorEastAsia" w:cs="F2"/>
-          <w:kern w:val="0"/>
-          <w:szCs w:val="21"/>
-        </w:rPr>
-      </w:pPr>
-      <w:r>
-        <w:rPr>
-          <w:rFonts w:asciiTheme="minorEastAsia" w:hAnsiTheme="minorEastAsia" w:cs="F2"/>
-          <w:kern w:val="0"/>
-          <w:szCs w:val="21"/>
-        </w:rPr>
-        <w:t xml:space="preserve">    while(!p.path.empty())</w:t>
-      </w:r>
-    </w:p>
-    <w:p>
-      <w:pPr>
-        <w:rPr>
-          <w:rFonts w:asciiTheme="minorEastAsia" w:hAnsiTheme="minorEastAsia" w:cs="F2"/>
-          <w:kern w:val="0"/>
-          <w:szCs w:val="21"/>
-        </w:rPr>
-      </w:pPr>
-      <w:r>
-        <w:rPr>
-          <w:rFonts w:asciiTheme="minorEastAsia" w:hAnsiTheme="minorEastAsia" w:cs="F2"/>
-          <w:kern w:val="0"/>
-          <w:szCs w:val="21"/>
-        </w:rPr>
-        <w:t xml:space="preserve">    {</w:t>
-      </w:r>
-    </w:p>
-    <w:p>
-      <w:pPr>
-        <w:rPr>
-          <w:rFonts w:asciiTheme="minorEastAsia" w:hAnsiTheme="minorEastAsia" w:cs="F2"/>
-          <w:kern w:val="0"/>
-          <w:szCs w:val="21"/>
-        </w:rPr>
-      </w:pPr>
-      <w:r>
-        <w:rPr>
-          <w:rFonts w:asciiTheme="minorEastAsia" w:hAnsiTheme="minorEastAsia" w:cs="F2"/>
-          <w:kern w:val="0"/>
-          <w:szCs w:val="21"/>
-        </w:rPr>
-        <w:t xml:space="preserve">        state tmp_s = p.path.front();</w:t>
-      </w:r>
-    </w:p>
-    <w:p>
-      <w:pPr>
-        <w:rPr>
-          <w:rFonts w:asciiTheme="minorEastAsia" w:hAnsiTheme="minorEastAsia" w:cs="F2"/>
-          <w:kern w:val="0"/>
-          <w:szCs w:val="21"/>
-        </w:rPr>
-      </w:pPr>
-      <w:r>
-        <w:rPr>
-          <w:rFonts w:asciiTheme="minorEastAsia" w:hAnsiTheme="minorEastAsia" w:cs="F2"/>
-          <w:kern w:val="0"/>
-          <w:szCs w:val="21"/>
-        </w:rPr>
-        <w:t xml:space="preserve">        p.path.pop();</w:t>
-      </w:r>
-    </w:p>
-    <w:p>
-      <w:pPr>
-        <w:rPr>
-          <w:rFonts w:asciiTheme="minorEastAsia" w:hAnsiTheme="minorEastAsia" w:cs="F2"/>
-          <w:kern w:val="0"/>
-          <w:szCs w:val="21"/>
-        </w:rPr>
-      </w:pPr>
-      <w:r>
-        <w:rPr>
-          <w:rFonts w:asciiTheme="minorEastAsia" w:hAnsiTheme="minorEastAsia" w:cs="F2"/>
-          <w:kern w:val="0"/>
-          <w:szCs w:val="21"/>
-        </w:rPr>
-        <w:t xml:space="preserve">        print_state(tmp_s);</w:t>
-      </w:r>
-    </w:p>
-    <w:p>
-      <w:pPr>
-        <w:rPr>
-          <w:rFonts w:asciiTheme="minorEastAsia" w:hAnsiTheme="minorEastAsia" w:cs="F2"/>
-          <w:kern w:val="0"/>
-          <w:szCs w:val="21"/>
-        </w:rPr>
-      </w:pPr>
-      <w:r>
-        <w:rPr>
-          <w:rFonts w:asciiTheme="minorEastAsia" w:hAnsiTheme="minorEastAsia" w:cs="F2"/>
-          <w:kern w:val="0"/>
-          <w:szCs w:val="21"/>
-        </w:rPr>
-        <w:t xml:space="preserve">        if (!p.path.empty())</w:t>
-      </w:r>
-    </w:p>
-    <w:p>
-      <w:pPr>
-        <w:rPr>
-          <w:rFonts w:asciiTheme="minorEastAsia" w:hAnsiTheme="minorEastAsia" w:cs="F2"/>
-          <w:kern w:val="0"/>
-          <w:szCs w:val="21"/>
-        </w:rPr>
-      </w:pPr>
-      <w:r>
-        <w:rPr>
-          <w:rFonts w:asciiTheme="minorEastAsia" w:hAnsiTheme="minorEastAsia" w:cs="F2"/>
-          <w:kern w:val="0"/>
-          <w:szCs w:val="21"/>
-        </w:rPr>
-        <w:t xml:space="preserve">            cout&lt;&lt;" -&gt; ";</w:t>
-      </w:r>
-    </w:p>
-    <w:p>
-      <w:pPr>
-        <w:rPr>
-          <w:rFonts w:asciiTheme="minorEastAsia" w:hAnsiTheme="minorEastAsia" w:cs="F2"/>
-          <w:kern w:val="0"/>
-          <w:szCs w:val="21"/>
-        </w:rPr>
-      </w:pPr>
-      <w:r>
-        <w:rPr>
-          <w:rFonts w:asciiTheme="minorEastAsia" w:hAnsiTheme="minorEastAsia" w:cs="F2"/>
-          <w:kern w:val="0"/>
-          <w:szCs w:val="21"/>
-        </w:rPr>
-        <w:t xml:space="preserve">    }</w:t>
-      </w:r>
-    </w:p>
-    <w:p>
-      <w:pPr>
-        <w:rPr>
-          <w:rFonts w:asciiTheme="minorEastAsia" w:hAnsiTheme="minorEastAsia" w:cs="F2"/>
-          <w:kern w:val="0"/>
-          <w:szCs w:val="21"/>
-        </w:rPr>
-      </w:pPr>
-      <w:r>
-        <w:rPr>
-          <w:rFonts w:asciiTheme="minorEastAsia" w:hAnsiTheme="minorEastAsia" w:cs="F2"/>
-          <w:kern w:val="0"/>
-          <w:szCs w:val="21"/>
-        </w:rPr>
-        <w:t>}</w:t>
-      </w:r>
-    </w:p>
-    <w:p>
-      <w:pPr>
-        <w:rPr>
-          <w:rFonts w:asciiTheme="minorEastAsia" w:hAnsiTheme="minorEastAsia" w:cs="F2"/>
-          <w:kern w:val="0"/>
-          <w:szCs w:val="21"/>
-        </w:rPr>
-      </w:pPr>
-      <w:r>
-        <w:rPr>
-          <w:rFonts w:asciiTheme="minorEastAsia" w:hAnsiTheme="minorEastAsia" w:cs="F2"/>
-          <w:kern w:val="0"/>
-          <w:szCs w:val="21"/>
-        </w:rPr>
-        <w:t>int main()</w:t>
-      </w:r>
-    </w:p>
-    <w:p>
-      <w:pPr>
-        <w:rPr>
-          <w:rFonts w:asciiTheme="minorEastAsia" w:hAnsiTheme="minorEastAsia" w:cs="F2"/>
-          <w:kern w:val="0"/>
-          <w:szCs w:val="21"/>
-        </w:rPr>
-      </w:pPr>
-      <w:r>
-        <w:rPr>
-          <w:rFonts w:asciiTheme="minorEastAsia" w:hAnsiTheme="minorEastAsia" w:cs="F2"/>
-          <w:kern w:val="0"/>
-          <w:szCs w:val="21"/>
-        </w:rPr>
-        <w:t>{</w:t>
-      </w:r>
-    </w:p>
-    <w:p>
-      <w:pPr>
-        <w:rPr>
-          <w:rFonts w:asciiTheme="minorEastAsia" w:hAnsiTheme="minorEastAsia" w:cs="F2"/>
-          <w:kern w:val="0"/>
-          <w:szCs w:val="21"/>
-        </w:rPr>
-      </w:pPr>
-      <w:r>
-        <w:rPr>
-          <w:rFonts w:asciiTheme="minorEastAsia" w:hAnsiTheme="minorEastAsia" w:cs="F2"/>
-          <w:kern w:val="0"/>
-          <w:szCs w:val="21"/>
-        </w:rPr>
-        <w:t xml:space="preserve">    point start;</w:t>
-      </w:r>
-    </w:p>
-    <w:p>
-      <w:pPr>
-        <w:rPr>
-          <w:rFonts w:asciiTheme="minorEastAsia" w:hAnsiTheme="minorEastAsia" w:cs="F2"/>
-          <w:kern w:val="0"/>
-          <w:szCs w:val="21"/>
-        </w:rPr>
-      </w:pPr>
-      <w:r>
-        <w:rPr>
-          <w:rFonts w:asciiTheme="minorEastAsia" w:hAnsiTheme="minorEastAsia" w:cs="F2"/>
-          <w:kern w:val="0"/>
-          <w:szCs w:val="21"/>
-        </w:rPr>
-        <w:t xml:space="preserve">    start.s = {1,1,0,0};</w:t>
-      </w:r>
-    </w:p>
-    <w:p>
-      <w:pPr>
-        <w:rPr>
-          <w:rFonts w:asciiTheme="minorEastAsia" w:hAnsiTheme="minorEastAsia" w:cs="F2"/>
-          <w:kern w:val="0"/>
-          <w:szCs w:val="21"/>
-        </w:rPr>
-      </w:pPr>
-      <w:r>
-        <w:rPr>
-          <w:rFonts w:asciiTheme="minorEastAsia" w:hAnsiTheme="minorEastAsia" w:cs="F2"/>
-          <w:kern w:val="0"/>
-          <w:szCs w:val="21"/>
-        </w:rPr>
-        <w:t xml:space="preserve">    start.path.push(start.s);</w:t>
-      </w:r>
-    </w:p>
-    <w:p>
-      <w:pPr>
-        <w:rPr>
-          <w:rFonts w:asciiTheme="minorEastAsia" w:hAnsiTheme="minorEastAsia" w:cs="F2" w:hint="eastAsia"/>
-          <w:kern w:val="0"/>
-          <w:szCs w:val="21"/>
-        </w:rPr>
-      </w:pPr>
-      <w:r>
-        <w:rPr>
-          <w:rFonts w:asciiTheme="minorEastAsia" w:hAnsiTheme="minorEastAsia" w:cs="F2" w:hint="eastAsia"/>
-          <w:kern w:val="0"/>
-          <w:szCs w:val="21"/>
-        </w:rPr>
-        <w:t xml:space="preserve">    q.push(start);//将初始状态压入队列</w:t>
-      </w:r>
-    </w:p>
-    <w:p>
-      <w:pPr>
-        <w:rPr>
-          <w:rFonts w:asciiTheme="minorEastAsia" w:hAnsiTheme="minorEastAsia" w:cs="F2"/>
-          <w:kern w:val="0"/>
-          <w:szCs w:val="21"/>
-        </w:rPr>
-      </w:pPr>
-      <w:r>
-        <w:rPr>
-          <w:rFonts w:asciiTheme="minorEastAsia" w:hAnsiTheme="minorEastAsia" w:cs="F2"/>
-          <w:kern w:val="0"/>
-          <w:szCs w:val="21"/>
-        </w:rPr>
-        <w:t xml:space="preserve">    while(!q.empty())</w:t>
-      </w:r>
-    </w:p>
-    <w:p>
-      <w:pPr>
-        <w:rPr>
-          <w:rFonts w:asciiTheme="minorEastAsia" w:hAnsiTheme="minorEastAsia" w:cs="F2"/>
-          <w:kern w:val="0"/>
-          <w:szCs w:val="21"/>
-        </w:rPr>
-      </w:pPr>
-      <w:r>
-        <w:rPr>
-          <w:rFonts w:asciiTheme="minorEastAsia" w:hAnsiTheme="minorEastAsia" w:cs="F2"/>
-          <w:kern w:val="0"/>
-          <w:szCs w:val="21"/>
-        </w:rPr>
-        <w:t xml:space="preserve">    {</w:t>
-      </w:r>
-    </w:p>
-    <w:p>
-      <w:pPr>
-        <w:rPr>
-          <w:rFonts w:asciiTheme="minorEastAsia" w:hAnsiTheme="minorEastAsia" w:cs="F2"/>
-          <w:kern w:val="0"/>
-          <w:szCs w:val="21"/>
-        </w:rPr>
-      </w:pPr>
-      <w:r>
-        <w:rPr>
-          <w:rFonts w:asciiTheme="minorEastAsia" w:hAnsiTheme="minorEastAsia" w:cs="F2"/>
-          <w:kern w:val="0"/>
-          <w:szCs w:val="21"/>
-        </w:rPr>
-        <w:t xml:space="preserve">        point tmp_p = q.front();</w:t>
-      </w:r>
-    </w:p>
-    <w:p>
-      <w:pPr>
-        <w:rPr>
-          <w:rFonts w:asciiTheme="minorEastAsia" w:hAnsiTheme="minorEastAsia" w:cs="F2"/>
-          <w:kern w:val="0"/>
-          <w:szCs w:val="21"/>
-        </w:rPr>
-      </w:pPr>
-      <w:r>
-        <w:rPr>
-          <w:rFonts w:asciiTheme="minorEastAsia" w:hAnsiTheme="minorEastAsia" w:cs="F2"/>
-          <w:kern w:val="0"/>
-          <w:szCs w:val="21"/>
-        </w:rPr>
-        <w:t xml:space="preserve">        q.pop();</w:t>
-      </w:r>
-    </w:p>
-    <w:p>
-      <w:pPr>
-        <w:rPr>
-          <w:rFonts w:asciiTheme="minorEastAsia" w:hAnsiTheme="minorEastAsia" w:cs="F2"/>
-          <w:kern w:val="0"/>
-          <w:szCs w:val="21"/>
-        </w:rPr>
-      </w:pPr>
-      <w:r>
-        <w:rPr>
-          <w:rFonts w:asciiTheme="minorEastAsia" w:hAnsiTheme="minorEastAsia" w:cs="F2"/>
-          <w:kern w:val="0"/>
-          <w:szCs w:val="21"/>
-        </w:rPr>
-        <w:t xml:space="preserve">        //print_state(tmp_p.s);</w:t>
-      </w:r>
-    </w:p>
-    <w:p>
-      <w:pPr>
-        <w:rPr>
-          <w:rFonts w:asciiTheme="minorEastAsia" w:hAnsiTheme="minorEastAsia" w:cs="F2"/>
-          <w:kern w:val="0"/>
-          <w:szCs w:val="21"/>
-        </w:rPr>
-      </w:pPr>
-      <w:r>
-        <w:rPr>
-          <w:rFonts w:asciiTheme="minorEastAsia" w:hAnsiTheme="minorEastAsia" w:cs="F2"/>
-          <w:kern w:val="0"/>
-          <w:szCs w:val="21"/>
-        </w:rPr>
-        <w:t xml:space="preserve">        //system("pause");</w:t>
-      </w:r>
-    </w:p>
-    <w:p>
-      <w:pPr>
-        <w:rPr>
-          <w:rFonts w:asciiTheme="minorEastAsia" w:hAnsiTheme="minorEastAsia" w:cs="F2" w:hint="eastAsia"/>
-          <w:kern w:val="0"/>
-          <w:szCs w:val="21"/>
-        </w:rPr>
-      </w:pPr>
-      <w:r>
-        <w:rPr>
-          <w:rFonts w:asciiTheme="minorEastAsia" w:hAnsiTheme="minorEastAsia" w:cs="F2" w:hint="eastAsia"/>
-          <w:kern w:val="0"/>
-          <w:szCs w:val="21"/>
-        </w:rPr>
-        <w:lastRenderedPageBreak/>
-        <w:t xml:space="preserve">        if((tmp_p.s.x==1&amp;&amp;tmp_p.s.y==1&amp;&amp;tmp_p.s.z==1)||(tmp_p.s.x==0&amp;&amp;tmp_p.s.y==0&amp;&amp;tmp_p.s.z==0))//如果为目标节点则打印路径，不再拓展节点</w:t>
-      </w:r>
-    </w:p>
-    <w:p>
-      <w:pPr>
-        <w:rPr>
-          <w:rFonts w:asciiTheme="minorEastAsia" w:hAnsiTheme="minorEastAsia" w:cs="F2"/>
-          <w:kern w:val="0"/>
-          <w:szCs w:val="21"/>
-        </w:rPr>
-      </w:pPr>
-      <w:r>
-        <w:rPr>
-          <w:rFonts w:asciiTheme="minorEastAsia" w:hAnsiTheme="minorEastAsia" w:cs="F2"/>
-          <w:kern w:val="0"/>
-          <w:szCs w:val="21"/>
-        </w:rPr>
-        <w:t xml:space="preserve">        {</w:t>
-      </w:r>
-    </w:p>
-    <w:p>
-      <w:pPr>
-        <w:rPr>
-          <w:rFonts w:asciiTheme="minorEastAsia" w:hAnsiTheme="minorEastAsia" w:cs="F2"/>
-          <w:kern w:val="0"/>
-          <w:szCs w:val="21"/>
-        </w:rPr>
-      </w:pPr>
-      <w:r>
-        <w:rPr>
-          <w:rFonts w:asciiTheme="minorEastAsia" w:hAnsiTheme="minorEastAsia" w:cs="F2"/>
-          <w:kern w:val="0"/>
-          <w:szCs w:val="21"/>
-        </w:rPr>
-        <w:t xml:space="preserve">            print_path(tmp_p);</w:t>
-      </w:r>
-    </w:p>
-    <w:p>
-      <w:pPr>
-        <w:rPr>
-          <w:rFonts w:asciiTheme="minorEastAsia" w:hAnsiTheme="minorEastAsia" w:cs="F2"/>
-          <w:kern w:val="0"/>
-          <w:szCs w:val="21"/>
-        </w:rPr>
-      </w:pPr>
-      <w:r>
-        <w:rPr>
-          <w:rFonts w:asciiTheme="minorEastAsia" w:hAnsiTheme="minorEastAsia" w:cs="F2"/>
-          <w:kern w:val="0"/>
-          <w:szCs w:val="21"/>
-        </w:rPr>
-        <w:t xml:space="preserve">            cout&lt;&lt;endl;</w:t>
-      </w:r>
-    </w:p>
-    <w:p>
-      <w:pPr>
-        <w:rPr>
-          <w:rFonts w:asciiTheme="minorEastAsia" w:hAnsiTheme="minorEastAsia" w:cs="F2"/>
-          <w:kern w:val="0"/>
-          <w:szCs w:val="21"/>
-        </w:rPr>
-      </w:pPr>
-      <w:r>
-        <w:rPr>
-          <w:rFonts w:asciiTheme="minorEastAsia" w:hAnsiTheme="minorEastAsia" w:cs="F2"/>
-          <w:kern w:val="0"/>
-          <w:szCs w:val="21"/>
-        </w:rPr>
-        <w:t xml:space="preserve">            continue;</w:t>
-      </w:r>
-    </w:p>
-    <w:p>
-      <w:pPr>
-        <w:rPr>
-          <w:rFonts w:asciiTheme="minorEastAsia" w:hAnsiTheme="minorEastAsia" w:cs="F2"/>
-          <w:kern w:val="0"/>
-          <w:szCs w:val="21"/>
-        </w:rPr>
-      </w:pPr>
-      <w:r>
-        <w:rPr>
-          <w:rFonts w:asciiTheme="minorEastAsia" w:hAnsiTheme="minorEastAsia" w:cs="F2"/>
-          <w:kern w:val="0"/>
-          <w:szCs w:val="21"/>
-        </w:rPr>
-        <w:t xml:space="preserve">        }</w:t>
-      </w:r>
-    </w:p>
-    <w:p>
-      <w:pPr>
-        <w:rPr>
-          <w:rFonts w:asciiTheme="minorEastAsia" w:hAnsiTheme="minorEastAsia" w:cs="F2" w:hint="eastAsia"/>
-          <w:kern w:val="0"/>
-          <w:szCs w:val="21"/>
-        </w:rPr>
-      </w:pPr>
-      <w:r>
-        <w:rPr>
-          <w:rFonts w:asciiTheme="minorEastAsia" w:hAnsiTheme="minorEastAsia" w:cs="F2" w:hint="eastAsia"/>
-          <w:kern w:val="0"/>
-          <w:szCs w:val="21"/>
-        </w:rPr>
-        <w:t xml:space="preserve">        if(tmp_p.s.n&gt;=3)//如果树的深度已经为3则不再拓展</w:t>
-      </w:r>
-    </w:p>
-    <w:p>
-      <w:pPr>
-        <w:rPr>
-          <w:rFonts w:asciiTheme="minorEastAsia" w:hAnsiTheme="minorEastAsia" w:cs="F2"/>
-          <w:kern w:val="0"/>
-          <w:szCs w:val="21"/>
-        </w:rPr>
-      </w:pPr>
-      <w:r>
-        <w:rPr>
-          <w:rFonts w:asciiTheme="minorEastAsia" w:hAnsiTheme="minorEastAsia" w:cs="F2"/>
-          <w:kern w:val="0"/>
-          <w:szCs w:val="21"/>
-        </w:rPr>
-        <w:t xml:space="preserve">            continue;</w:t>
-      </w:r>
-    </w:p>
-    <w:p>
-      <w:pPr>
-        <w:rPr>
-          <w:rFonts w:asciiTheme="minorEastAsia" w:hAnsiTheme="minorEastAsia" w:cs="F2" w:hint="eastAsia"/>
-          <w:kern w:val="0"/>
-          <w:szCs w:val="21"/>
-        </w:rPr>
-      </w:pPr>
-      <w:r>
-        <w:rPr>
-          <w:rFonts w:asciiTheme="minorEastAsia" w:hAnsiTheme="minorEastAsia" w:cs="F2" w:hint="eastAsia"/>
-          <w:kern w:val="0"/>
-          <w:szCs w:val="21"/>
-        </w:rPr>
-        <w:t xml:space="preserve">        point r1, r2, r3;//拓展的三个节点</w:t>
-      </w:r>
-    </w:p>
-    <w:p>
-      <w:pPr>
-        <w:rPr>
-          <w:rFonts w:asciiTheme="minorEastAsia" w:hAnsiTheme="minorEastAsia" w:cs="F2"/>
-          <w:kern w:val="0"/>
-          <w:szCs w:val="21"/>
-        </w:rPr>
-      </w:pPr>
-      <w:r>
-        <w:rPr>
-          <w:rFonts w:asciiTheme="minorEastAsia" w:hAnsiTheme="minorEastAsia" w:cs="F2"/>
-          <w:kern w:val="0"/>
-          <w:szCs w:val="21"/>
-        </w:rPr>
-        <w:t xml:space="preserve">        r1=tmp_p;</w:t>
-      </w:r>
-    </w:p>
-    <w:p>
-      <w:pPr>
-        <w:rPr>
-          <w:rFonts w:asciiTheme="minorEastAsia" w:hAnsiTheme="minorEastAsia" w:cs="F2"/>
-          <w:kern w:val="0"/>
-          <w:szCs w:val="21"/>
-        </w:rPr>
-      </w:pPr>
-      <w:r>
-        <w:rPr>
-          <w:rFonts w:asciiTheme="minorEastAsia" w:hAnsiTheme="minorEastAsia" w:cs="F2"/>
-          <w:kern w:val="0"/>
-          <w:szCs w:val="21"/>
-        </w:rPr>
-        <w:t xml:space="preserve">        r1.s.x = 1- r1.s.x;</w:t>
-      </w:r>
-    </w:p>
-    <w:p>
-      <w:pPr>
-        <w:rPr>
-          <w:rFonts w:asciiTheme="minorEastAsia" w:hAnsiTheme="minorEastAsia" w:cs="F2"/>
-          <w:kern w:val="0"/>
-          <w:szCs w:val="21"/>
-        </w:rPr>
-      </w:pPr>
-      <w:r>
-        <w:rPr>
-          <w:rFonts w:asciiTheme="minorEastAsia" w:hAnsiTheme="minorEastAsia" w:cs="F2"/>
-          <w:kern w:val="0"/>
-          <w:szCs w:val="21"/>
-        </w:rPr>
-        <w:t xml:space="preserve">        r1.s.n++;</w:t>
-      </w:r>
-    </w:p>
-    <w:p>
-      <w:pPr>
-        <w:rPr>
-          <w:rFonts w:asciiTheme="minorEastAsia" w:hAnsiTheme="minorEastAsia" w:cs="F2"/>
-          <w:kern w:val="0"/>
-          <w:szCs w:val="21"/>
-        </w:rPr>
-      </w:pPr>
-      <w:r>
-        <w:rPr>
-          <w:rFonts w:asciiTheme="minorEastAsia" w:hAnsiTheme="minorEastAsia" w:cs="F2"/>
-          <w:kern w:val="0"/>
-          <w:szCs w:val="21"/>
-        </w:rPr>
-        <w:t xml:space="preserve">        r1.path.push(r1.s);</w:t>
-      </w:r>
-    </w:p>
-    <w:p>
-      <w:pPr>
-        <w:rPr>
-          <w:rFonts w:asciiTheme="minorEastAsia" w:hAnsiTheme="minorEastAsia" w:cs="F2"/>
-          <w:kern w:val="0"/>
-          <w:szCs w:val="21"/>
-        </w:rPr>
-      </w:pPr>
-      <w:r>
-        <w:rPr>
-          <w:rFonts w:asciiTheme="minorEastAsia" w:hAnsiTheme="minorEastAsia" w:cs="F2"/>
-          <w:kern w:val="0"/>
-          <w:szCs w:val="21"/>
-        </w:rPr>
-        <w:t xml:space="preserve">        r2=tmp_p;</w:t>
-      </w:r>
-    </w:p>
-    <w:p>
-      <w:pPr>
-        <w:rPr>
-          <w:rFonts w:asciiTheme="minorEastAsia" w:hAnsiTheme="minorEastAsia" w:cs="F2"/>
-          <w:kern w:val="0"/>
-          <w:szCs w:val="21"/>
-        </w:rPr>
-      </w:pPr>
-      <w:r>
-        <w:rPr>
-          <w:rFonts w:asciiTheme="minorEastAsia" w:hAnsiTheme="minorEastAsia" w:cs="F2"/>
-          <w:kern w:val="0"/>
-          <w:szCs w:val="21"/>
-        </w:rPr>
-        <w:t xml:space="preserve">        r2.s.y = 1-r2.s.y;</w:t>
-      </w:r>
-    </w:p>
-    <w:p>
-      <w:pPr>
-        <w:rPr>
-          <w:rFonts w:asciiTheme="minorEastAsia" w:hAnsiTheme="minorEastAsia" w:cs="F2"/>
-          <w:kern w:val="0"/>
-          <w:szCs w:val="21"/>
-        </w:rPr>
-      </w:pPr>
-      <w:r>
-        <w:rPr>
-          <w:rFonts w:asciiTheme="minorEastAsia" w:hAnsiTheme="minorEastAsia" w:cs="F2"/>
-          <w:kern w:val="0"/>
-          <w:szCs w:val="21"/>
-        </w:rPr>
-        <w:t xml:space="preserve">        r2.s.n++;</w:t>
-      </w:r>
-    </w:p>
-    <w:p>
-      <w:pPr>
-        <w:rPr>
-          <w:rFonts w:asciiTheme="minorEastAsia" w:hAnsiTheme="minorEastAsia" w:cs="F2"/>
-          <w:kern w:val="0"/>
-          <w:szCs w:val="21"/>
-        </w:rPr>
-      </w:pPr>
-      <w:r>
-        <w:rPr>
-          <w:rFonts w:asciiTheme="minorEastAsia" w:hAnsiTheme="minorEastAsia" w:cs="F2"/>
-          <w:kern w:val="0"/>
-          <w:szCs w:val="21"/>
-        </w:rPr>
-        <w:t xml:space="preserve">        r2.path.push(r2.s);</w:t>
-      </w:r>
-    </w:p>
-    <w:p>
-      <w:pPr>
-        <w:rPr>
-          <w:rFonts w:asciiTheme="minorEastAsia" w:hAnsiTheme="minorEastAsia" w:cs="F2"/>
-          <w:kern w:val="0"/>
-          <w:szCs w:val="21"/>
-        </w:rPr>
-      </w:pPr>
-      <w:r>
-        <w:rPr>
-          <w:rFonts w:asciiTheme="minorEastAsia" w:hAnsiTheme="minorEastAsia" w:cs="F2"/>
-          <w:kern w:val="0"/>
-          <w:szCs w:val="21"/>
-        </w:rPr>
-        <w:t xml:space="preserve">        r3=tmp_p;</w:t>
-      </w:r>
-    </w:p>
-    <w:p>
-      <w:pPr>
-        <w:rPr>
-          <w:rFonts w:asciiTheme="minorEastAsia" w:hAnsiTheme="minorEastAsia" w:cs="F2"/>
-          <w:kern w:val="0"/>
-          <w:szCs w:val="21"/>
-        </w:rPr>
-      </w:pPr>
-      <w:r>
-        <w:rPr>
-          <w:rFonts w:asciiTheme="minorEastAsia" w:hAnsiTheme="minorEastAsia" w:cs="F2"/>
-          <w:kern w:val="0"/>
-          <w:szCs w:val="21"/>
-        </w:rPr>
-        <w:t xml:space="preserve">        r3.s.z = 1-r3.s.z;</w:t>
-      </w:r>
-    </w:p>
-    <w:p>
-      <w:pPr>
-        <w:rPr>
-          <w:rFonts w:asciiTheme="minorEastAsia" w:hAnsiTheme="minorEastAsia" w:cs="F2"/>
-          <w:kern w:val="0"/>
-          <w:szCs w:val="21"/>
-        </w:rPr>
-      </w:pPr>
-      <w:r>
-        <w:rPr>
-          <w:rFonts w:asciiTheme="minorEastAsia" w:hAnsiTheme="minorEastAsia" w:cs="F2"/>
-          <w:kern w:val="0"/>
-          <w:szCs w:val="21"/>
-        </w:rPr>
-        <w:t xml:space="preserve">        r3.s.n++;</w:t>
-      </w:r>
-    </w:p>
-    <w:p>
-      <w:pPr>
-        <w:rPr>
-          <w:rFonts w:asciiTheme="minorEastAsia" w:hAnsiTheme="minorEastAsia" w:cs="F2"/>
-          <w:kern w:val="0"/>
-          <w:szCs w:val="21"/>
-        </w:rPr>
-      </w:pPr>
-      <w:r>
-        <w:rPr>
-          <w:rFonts w:asciiTheme="minorEastAsia" w:hAnsiTheme="minorEastAsia" w:cs="F2"/>
-          <w:kern w:val="0"/>
-          <w:szCs w:val="21"/>
-        </w:rPr>
-        <w:t xml:space="preserve">        r3.path.push(r3.s);</w:t>
-      </w:r>
-    </w:p>
-    <w:p>
-      <w:pPr>
-        <w:rPr>
-          <w:rFonts w:asciiTheme="minorEastAsia" w:hAnsiTheme="minorEastAsia" w:cs="F2"/>
-          <w:kern w:val="0"/>
-          <w:szCs w:val="21"/>
-        </w:rPr>
-      </w:pPr>
-      <w:r>
-        <w:rPr>
-          <w:rFonts w:asciiTheme="minorEastAsia" w:hAnsiTheme="minorEastAsia" w:cs="F2"/>
-          <w:kern w:val="0"/>
-          <w:szCs w:val="21"/>
-        </w:rPr>
-        <w:t xml:space="preserve">        q.push(r1);</w:t>
-      </w:r>
-    </w:p>
-    <w:p>
-      <w:pPr>
-        <w:rPr>
-          <w:rFonts w:asciiTheme="minorEastAsia" w:hAnsiTheme="minorEastAsia" w:cs="F2"/>
-          <w:kern w:val="0"/>
-          <w:szCs w:val="21"/>
-        </w:rPr>
-      </w:pPr>
-      <w:r>
-        <w:rPr>
-          <w:rFonts w:asciiTheme="minorEastAsia" w:hAnsiTheme="minorEastAsia" w:cs="F2"/>
-          <w:kern w:val="0"/>
-          <w:szCs w:val="21"/>
-        </w:rPr>
-        <w:t xml:space="preserve">        q.push(r2);</w:t>
-      </w:r>
-    </w:p>
-    <w:p>
-      <w:pPr>
-        <w:rPr>
-          <w:rFonts w:asciiTheme="minorEastAsia" w:hAnsiTheme="minorEastAsia" w:cs="F2"/>
-          <w:kern w:val="0"/>
-          <w:szCs w:val="21"/>
-        </w:rPr>
-      </w:pPr>
-      <w:r>
-        <w:rPr>
-          <w:rFonts w:asciiTheme="minorEastAsia" w:hAnsiTheme="minorEastAsia" w:cs="F2"/>
-          <w:kern w:val="0"/>
-          <w:szCs w:val="21"/>
-        </w:rPr>
-        <w:t xml:space="preserve">        q.push(r3);</w:t>
-      </w:r>
-    </w:p>
-    <w:p>
-      <w:pPr>
-        <w:rPr>
-          <w:rFonts w:asciiTheme="minorEastAsia" w:hAnsiTheme="minorEastAsia" w:cs="F2"/>
-          <w:kern w:val="0"/>
-          <w:szCs w:val="21"/>
-        </w:rPr>
-      </w:pPr>
-      <w:r>
-        <w:rPr>
-          <w:rFonts w:asciiTheme="minorEastAsia" w:hAnsiTheme="minorEastAsia" w:cs="F2"/>
-          <w:kern w:val="0"/>
-          <w:szCs w:val="21"/>
-        </w:rPr>
-        <w:t xml:space="preserve">    }</w:t>
-      </w:r>
-    </w:p>
-    <w:p>
-      <w:pPr>
-        <w:rPr>
-          <w:rFonts w:asciiTheme="minorEastAsia" w:hAnsiTheme="minorEastAsia" w:cs="F2"/>
-          <w:kern w:val="0"/>
-          <w:szCs w:val="21"/>
-        </w:rPr>
-      </w:pPr>
-      <w:r>
-        <w:rPr>
-          <w:rFonts w:asciiTheme="minorEastAsia" w:hAnsiTheme="minorEastAsia" w:cs="F2"/>
-          <w:kern w:val="0"/>
-          <w:szCs w:val="21"/>
-        </w:rPr>
-        <w:t xml:space="preserve">    return 0;</w:t>
-      </w:r>
-    </w:p>
-    <w:p>
-      <w:pPr>
-        <w:rPr>
-          <w:rFonts w:asciiTheme="minorEastAsia" w:hAnsiTheme="minorEastAsia" w:cs="F2"/>
-          <w:kern w:val="0"/>
-          <w:szCs w:val="21"/>
-        </w:rPr>
-      </w:pPr>
-      <w:r>
-        <w:rPr>
-          <w:rFonts w:asciiTheme="minorEastAsia" w:hAnsiTheme="minorEastAsia" w:cs="F2"/>
-          <w:kern w:val="0"/>
-          <w:szCs w:val="21"/>
-        </w:rPr>
-        <w:t>}</w:t>
-      </w:r>
-      <w:bookmarkStart w:id="0" w:name="_GoBack"/>
-      <w:bookmarkEnd w:id="0"/>
     </w:p>
     <w:sectPr>
       <w:pgSz w:w="11906" w:h="16838"/>
@@ -8293,6 +8281,92 @@
     </w:lvl>
   </w:abstractNum>
   <w:abstractNum w:abstractNumId="5" w15:restartNumberingAfterBreak="0">
+    <w:nsid w:val="5F22674B"/>
+    <w:multiLevelType w:val="hybridMultilevel"/>
+    <w:tmpl w:val="CACA3D02"/>
+    <w:lvl w:ilvl="0" w:tplc="04090011">
+      <w:start w:val="1"/>
+      <w:numFmt w:val="decimal"/>
+      <w:lvlText w:val="%1)"/>
+      <w:lvlJc w:val="left"/>
+      <w:pPr>
+        <w:ind w:left="420" w:hanging="420"/>
+      </w:pPr>
+    </w:lvl>
+    <w:lvl w:ilvl="1" w:tplc="04090019" w:tentative="1">
+      <w:start w:val="1"/>
+      <w:numFmt w:val="lowerLetter"/>
+      <w:lvlText w:val="%2)"/>
+      <w:lvlJc w:val="left"/>
+      <w:pPr>
+        <w:ind w:left="840" w:hanging="420"/>
+      </w:pPr>
+    </w:lvl>
+    <w:lvl w:ilvl="2" w:tplc="0409001B" w:tentative="1">
+      <w:start w:val="1"/>
+      <w:numFmt w:val="lowerRoman"/>
+      <w:lvlText w:val="%3."/>
+      <w:lvlJc w:val="right"/>
+      <w:pPr>
+        <w:ind w:left="1260" w:hanging="420"/>
+      </w:pPr>
+    </w:lvl>
+    <w:lvl w:ilvl="3" w:tplc="0409000F" w:tentative="1">
+      <w:start w:val="1"/>
+      <w:numFmt w:val="decimal"/>
+      <w:lvlText w:val="%4."/>
+      <w:lvlJc w:val="left"/>
+      <w:pPr>
+        <w:ind w:left="1680" w:hanging="420"/>
+      </w:pPr>
+    </w:lvl>
+    <w:lvl w:ilvl="4" w:tplc="04090019" w:tentative="1">
+      <w:start w:val="1"/>
+      <w:numFmt w:val="lowerLetter"/>
+      <w:lvlText w:val="%5)"/>
+      <w:lvlJc w:val="left"/>
+      <w:pPr>
+        <w:ind w:left="2100" w:hanging="420"/>
+      </w:pPr>
+    </w:lvl>
+    <w:lvl w:ilvl="5" w:tplc="0409001B" w:tentative="1">
+      <w:start w:val="1"/>
+      <w:numFmt w:val="lowerRoman"/>
+      <w:lvlText w:val="%6."/>
+      <w:lvlJc w:val="right"/>
+      <w:pPr>
+        <w:ind w:left="2520" w:hanging="420"/>
+      </w:pPr>
+    </w:lvl>
+    <w:lvl w:ilvl="6" w:tplc="0409000F" w:tentative="1">
+      <w:start w:val="1"/>
+      <w:numFmt w:val="decimal"/>
+      <w:lvlText w:val="%7."/>
+      <w:lvlJc w:val="left"/>
+      <w:pPr>
+        <w:ind w:left="2940" w:hanging="420"/>
+      </w:pPr>
+    </w:lvl>
+    <w:lvl w:ilvl="7" w:tplc="04090019" w:tentative="1">
+      <w:start w:val="1"/>
+      <w:numFmt w:val="lowerLetter"/>
+      <w:lvlText w:val="%8)"/>
+      <w:lvlJc w:val="left"/>
+      <w:pPr>
+        <w:ind w:left="3360" w:hanging="420"/>
+      </w:pPr>
+    </w:lvl>
+    <w:lvl w:ilvl="8" w:tplc="0409001B" w:tentative="1">
+      <w:start w:val="1"/>
+      <w:numFmt w:val="lowerRoman"/>
+      <w:lvlText w:val="%9."/>
+      <w:lvlJc w:val="right"/>
+      <w:pPr>
+        <w:ind w:left="3780" w:hanging="420"/>
+      </w:pPr>
+    </w:lvl>
+  </w:abstractNum>
+  <w:abstractNum w:abstractNumId="6" w15:restartNumberingAfterBreak="0">
     <w:nsid w:val="690C4A8F"/>
     <w:multiLevelType w:val="hybridMultilevel"/>
     <w:tmpl w:val="E25EBA5C"/>
@@ -8391,10 +8465,13 @@
     <w:abstractNumId w:val="2"/>
   </w:num>
   <w:num w:numId="5">
-    <w:abstractNumId w:val="5"/>
+    <w:abstractNumId w:val="6"/>
   </w:num>
   <w:num w:numId="6">
     <w:abstractNumId w:val="0"/>
+  </w:num>
+  <w:num w:numId="7">
+    <w:abstractNumId w:val="5"/>
   </w:num>
 </w:numbering>
 </file>
@@ -9351,7 +9428,7 @@
 </file>
 
 <file path=customXml/itemProps1.xml><?xml version="1.0" encoding="utf-8"?>
-<ds:datastoreItem xmlns:ds="http://schemas.openxmlformats.org/officeDocument/2006/customXml" ds:itemID="{35692F6A-EB78-486C-8CD0-26C4B75A0540}">
+<ds:datastoreItem xmlns:ds="http://schemas.openxmlformats.org/officeDocument/2006/customXml" ds:itemID="{65CEC3FC-A62D-46FE-A068-71863514FEA3}">
   <ds:schemaRefs>
     <ds:schemaRef ds:uri="http://schemas.openxmlformats.org/officeDocument/2006/bibliography"/>
   </ds:schemaRefs>
